--- a/fuentes/contenidos/grado06/guion03/MA_06_03_REC300.docx
+++ b/fuentes/contenidos/grado06/guion03/MA_06_03_REC300.docx
@@ -6,34 +6,18 @@
       <w:pPr>
         <w:jc w:val="center"/>
         <w:rPr>
-          <w:rFonts w:asciiTheme="majorHAnsi" w:hAnsiTheme="majorHAnsi"/>
+          <w:rFonts w:ascii="Arial" w:hAnsi="Arial"/>
           <w:b/>
           <w:lang w:val="es-ES_tradnl"/>
         </w:rPr>
       </w:pPr>
       <w:r>
         <w:rPr>
-          <w:rFonts w:asciiTheme="majorHAnsi" w:hAnsiTheme="majorHAnsi"/>
+          <w:rFonts w:ascii="Arial" w:hAnsi="Arial"/>
           <w:b/>
           <w:lang w:val="es-ES_tradnl"/>
         </w:rPr>
-        <w:t xml:space="preserve">Ejercicio Genérico </w:t>
-      </w:r>
-      <w:r>
-        <w:rPr>
-          <w:rFonts w:asciiTheme="majorHAnsi" w:hAnsiTheme="majorHAnsi"/>
-          <w:b/>
-          <w:lang w:val="es-ES_tradnl"/>
-        </w:rPr>
-        <w:t>M101: Preguntas de respuesta libre</w:t>
-      </w:r>
-      <w:r>
-        <w:rPr>
-          <w:rFonts w:asciiTheme="majorHAnsi" w:hAnsiTheme="majorHAnsi"/>
-          <w:b/>
-          <w:lang w:val="es-ES_tradnl"/>
-        </w:rPr>
-        <w:t xml:space="preserve"> (NO AUTOEVALUABLE)</w:t>
+        <w:t>Ejercicio Genérico M1A: Texto a texto (palabras)</w:t>
       </w:r>
     </w:p>
     <w:p>
@@ -118,53 +102,18 @@
     </w:p>
     <w:p>
       <w:pPr>
-        <w:tabs>
-          <w:tab w:val="left" w:pos="360"/>
-          <w:tab w:val="left" w:pos="720"/>
-          <w:tab w:val="left" w:pos="1080"/>
-          <w:tab w:val="left" w:pos="1440"/>
-          <w:tab w:val="left" w:pos="1800"/>
-          <w:tab w:val="left" w:pos="2160"/>
-          <w:tab w:val="left" w:pos="2520"/>
-          <w:tab w:val="left" w:pos="2880"/>
-          <w:tab w:val="left" w:pos="3240"/>
-          <w:tab w:val="left" w:pos="3600"/>
-          <w:tab w:val="left" w:pos="3960"/>
-          <w:tab w:val="left" w:pos="4320"/>
-          <w:tab w:val="left" w:pos="4680"/>
-          <w:tab w:val="left" w:pos="5040"/>
-          <w:tab w:val="left" w:pos="5400"/>
-          <w:tab w:val="left" w:pos="5760"/>
-          <w:tab w:val="left" w:pos="6120"/>
-          <w:tab w:val="left" w:pos="6480"/>
-          <w:tab w:val="left" w:pos="6840"/>
-          <w:tab w:val="left" w:pos="7200"/>
-          <w:tab w:val="left" w:pos="7560"/>
-          <w:tab w:val="left" w:pos="7920"/>
-          <w:tab w:val="left" w:pos="8280"/>
-          <w:tab w:val="left" w:pos="8640"/>
-          <w:tab w:val="left" w:pos="9000"/>
-          <w:tab w:val="left" w:pos="9360"/>
-          <w:tab w:val="left" w:pos="9720"/>
-          <w:tab w:val="left" w:pos="10080"/>
-          <w:tab w:val="left" w:pos="10440"/>
-          <w:tab w:val="left" w:pos="10800"/>
-          <w:tab w:val="left" w:pos="11160"/>
-          <w:tab w:val="left" w:pos="11520"/>
-        </w:tabs>
-        <w:autoSpaceDE w:val="0"/>
-        <w:autoSpaceDN w:val="0"/>
-        <w:adjustRightInd w:val="0"/>
-        <w:rPr>
-          <w:rFonts w:ascii="Times New Roman" w:hAnsi="Times New Roman" w:cs="Times New Roman"/>
-          <w:color w:val="000000"/>
-          <w:lang w:val="es-ES_tradnl"/>
-        </w:rPr>
-      </w:pPr>
-      <w:r>
-        <w:rPr>
-          <w:rFonts w:ascii="Times New Roman" w:hAnsi="Times New Roman" w:cs="Times New Roman"/>
-          <w:color w:val="000000"/>
+        <w:rPr>
+          <w:rFonts w:ascii="Arial" w:hAnsi="Arial"/>
+          <w:sz w:val="18"/>
+          <w:szCs w:val="18"/>
+          <w:lang w:val="es-ES_tradnl"/>
+        </w:rPr>
+      </w:pPr>
+      <w:r>
+        <w:rPr>
+          <w:rFonts w:ascii="Arial" w:hAnsi="Arial"/>
+          <w:sz w:val="18"/>
+          <w:szCs w:val="18"/>
           <w:lang w:val="es-ES_tradnl"/>
         </w:rPr>
         <w:t>MA_06_03_CO</w:t>
@@ -174,16 +123,7 @@
       <w:pPr>
         <w:rPr>
           <w:rFonts w:ascii="Arial" w:hAnsi="Arial"/>
-          <w:sz w:val="18"/>
-          <w:szCs w:val="18"/>
-          <w:lang w:val="es-ES_tradnl"/>
-        </w:rPr>
-      </w:pPr>
-    </w:p>
-    <w:p>
-      <w:pPr>
-        <w:rPr>
-          <w:rFonts w:ascii="Arial" w:hAnsi="Arial"/>
+          <w:i/>
           <w:sz w:val="18"/>
           <w:szCs w:val="18"/>
           <w:lang w:val="es-ES_tradnl"/>
@@ -316,19 +256,21 @@
       <w:pPr>
         <w:rPr>
           <w:rFonts w:ascii="Arial" w:hAnsi="Arial" w:cs="Arial"/>
-          <w:sz w:val="18"/>
-          <w:szCs w:val="18"/>
-          <w:lang w:val="es-ES_tradnl"/>
-        </w:rPr>
-      </w:pPr>
-      <w:r>
-        <w:rPr>
-          <w:rFonts w:ascii="Arial" w:hAnsi="Arial" w:cs="Arial"/>
-          <w:sz w:val="18"/>
-          <w:szCs w:val="18"/>
-          <w:lang w:val="es-ES_tradnl"/>
-        </w:rPr>
-        <w:t>Solución de inecuaciones</w:t>
+          <w:i/>
+          <w:sz w:val="18"/>
+          <w:szCs w:val="18"/>
+          <w:lang w:val="es-ES_tradnl"/>
+        </w:rPr>
+      </w:pPr>
+      <w:r>
+        <w:rPr>
+          <w:rFonts w:ascii="Arial" w:hAnsi="Arial" w:cs="Arial"/>
+          <w:i/>
+          <w:sz w:val="18"/>
+          <w:szCs w:val="18"/>
+          <w:lang w:val="es-ES_tradnl"/>
+        </w:rPr>
+        <w:t>Identificación de ecuaciones e inecuaciones</w:t>
       </w:r>
     </w:p>
     <w:p>
@@ -395,49 +337,32 @@
       <w:pPr>
         <w:rPr>
           <w:rFonts w:ascii="Arial" w:hAnsi="Arial" w:cs="Arial"/>
-          <w:sz w:val="18"/>
-          <w:szCs w:val="18"/>
-          <w:lang w:val="es-ES_tradnl"/>
-        </w:rPr>
-      </w:pPr>
-      <w:r>
-        <w:rPr>
-          <w:rFonts w:ascii="Arial" w:hAnsi="Arial" w:cs="Arial"/>
-          <w:sz w:val="18"/>
-          <w:szCs w:val="18"/>
-          <w:lang w:val="es-ES_tradnl"/>
-        </w:rPr>
-        <w:t>En esta actividad se propone que los estudiantes resuelvan situaciones</w:t>
-      </w:r>
-      <w:r>
-        <w:rPr>
-          <w:rFonts w:ascii="Arial" w:hAnsi="Arial" w:cs="Arial"/>
-          <w:sz w:val="18"/>
-          <w:szCs w:val="18"/>
-          <w:lang w:val="es-ES_tradnl"/>
-        </w:rPr>
-        <w:t xml:space="preserve"> </w:t>
-      </w:r>
-      <w:proofErr w:type="gramStart"/>
-      <w:r>
-        <w:rPr>
-          <w:rFonts w:ascii="Arial" w:hAnsi="Arial" w:cs="Arial"/>
-          <w:sz w:val="18"/>
-          <w:szCs w:val="18"/>
-          <w:lang w:val="es-ES_tradnl"/>
-        </w:rPr>
-        <w:t xml:space="preserve">con </w:t>
-      </w:r>
-      <w:r>
-        <w:rPr>
-          <w:rFonts w:ascii="Arial" w:hAnsi="Arial" w:cs="Arial"/>
-          <w:sz w:val="18"/>
-          <w:szCs w:val="18"/>
-          <w:lang w:val="es-ES_tradnl"/>
-        </w:rPr>
-        <w:t xml:space="preserve"> inecuaciones</w:t>
-      </w:r>
-      <w:proofErr w:type="gramEnd"/>
+          <w:i/>
+          <w:sz w:val="18"/>
+          <w:szCs w:val="18"/>
+          <w:lang w:val="es-ES_tradnl"/>
+        </w:rPr>
+      </w:pPr>
+      <w:r>
+        <w:rPr>
+          <w:rFonts w:ascii="Arial" w:hAnsi="Arial" w:cs="Arial"/>
+          <w:i/>
+          <w:sz w:val="18"/>
+          <w:szCs w:val="18"/>
+          <w:lang w:val="es-ES_tradnl"/>
+        </w:rPr>
+        <w:t>En esta actividad se busca que el estudiante reconozca las</w:t>
+      </w:r>
+      <w:r>
+        <w:rPr>
+          <w:rFonts w:ascii="Arial" w:hAnsi="Arial" w:cs="Arial"/>
+          <w:i/>
+          <w:sz w:val="18"/>
+          <w:szCs w:val="18"/>
+          <w:lang w:val="es-ES_tradnl"/>
+        </w:rPr>
+        <w:t xml:space="preserve"> ecuaciones e inecuaciones</w:t>
+      </w:r>
     </w:p>
     <w:p>
       <w:pPr>
@@ -503,6 +428,7 @@
       <w:pPr>
         <w:rPr>
           <w:rFonts w:ascii="Arial" w:hAnsi="Arial" w:cs="Arial"/>
+          <w:i/>
           <w:sz w:val="18"/>
           <w:szCs w:val="18"/>
           <w:lang w:val="es-ES_tradnl"/>
@@ -512,30 +438,23 @@
       <w:r>
         <w:rPr>
           <w:rFonts w:ascii="Arial" w:hAnsi="Arial" w:cs="Arial"/>
-          <w:sz w:val="18"/>
-          <w:szCs w:val="18"/>
-          <w:lang w:val="es-ES_tradnl"/>
-        </w:rPr>
-        <w:t>Inecuaciones</w:t>
+          <w:i/>
+          <w:sz w:val="18"/>
+          <w:szCs w:val="18"/>
+          <w:lang w:val="es-ES_tradnl"/>
+        </w:rPr>
+        <w:t>Ecuación</w:t>
       </w:r>
       <w:proofErr w:type="gramStart"/>
       <w:r>
         <w:rPr>
           <w:rFonts w:ascii="Arial" w:hAnsi="Arial" w:cs="Arial"/>
-          <w:sz w:val="18"/>
-          <w:szCs w:val="18"/>
-          <w:lang w:val="es-ES_tradnl"/>
-        </w:rPr>
-        <w:t>,mayor,menor,</w:t>
-      </w:r>
-      <w:r>
-        <w:rPr>
-          <w:rFonts w:ascii="Arial" w:hAnsi="Arial" w:cs="Arial"/>
-          <w:sz w:val="18"/>
-          <w:szCs w:val="18"/>
-          <w:lang w:val="es-ES_tradnl"/>
-        </w:rPr>
-        <w:t>igual</w:t>
+          <w:i/>
+          <w:sz w:val="18"/>
+          <w:szCs w:val="18"/>
+          <w:lang w:val="es-ES_tradnl"/>
+        </w:rPr>
+        <w:t>,inecuación,mayor,menor,igual</w:t>
       </w:r>
       <w:proofErr w:type="spellEnd"/>
       <w:proofErr w:type="gramEnd"/>
@@ -595,29 +514,52 @@
       <w:pPr>
         <w:rPr>
           <w:rFonts w:ascii="Arial" w:hAnsi="Arial" w:cs="Arial"/>
-          <w:sz w:val="18"/>
-          <w:szCs w:val="18"/>
-          <w:lang w:val="es-ES_tradnl"/>
-        </w:rPr>
-      </w:pPr>
-    </w:p>
-    <w:p>
-      <w:pPr>
-        <w:rPr>
-          <w:rFonts w:ascii="Arial" w:hAnsi="Arial" w:cs="Arial"/>
-          <w:sz w:val="18"/>
-          <w:szCs w:val="18"/>
-          <w:lang w:val="es-ES_tradnl"/>
-        </w:rPr>
-      </w:pPr>
-      <w:r>
-        <w:rPr>
-          <w:rFonts w:ascii="Arial" w:hAnsi="Arial" w:cs="Arial"/>
-          <w:sz w:val="18"/>
-          <w:szCs w:val="18"/>
-          <w:lang w:val="es-ES_tradnl"/>
-        </w:rPr>
-        <w:t>30 min</w:t>
+          <w:i/>
+          <w:sz w:val="18"/>
+          <w:szCs w:val="18"/>
+          <w:lang w:val="es-ES_tradnl"/>
+        </w:rPr>
+      </w:pPr>
+    </w:p>
+    <w:p>
+      <w:pPr>
+        <w:rPr>
+          <w:rFonts w:ascii="Arial" w:hAnsi="Arial" w:cs="Arial"/>
+          <w:i/>
+          <w:sz w:val="18"/>
+          <w:szCs w:val="18"/>
+          <w:lang w:val="es-ES_tradnl"/>
+        </w:rPr>
+      </w:pPr>
+      <w:r>
+        <w:rPr>
+          <w:rFonts w:ascii="Arial" w:hAnsi="Arial" w:cs="Arial"/>
+          <w:i/>
+          <w:sz w:val="18"/>
+          <w:szCs w:val="18"/>
+          <w:lang w:val="es-ES_tradnl"/>
+        </w:rPr>
+        <w:t xml:space="preserve"> 1</w:t>
+      </w:r>
+      <w:r>
+        <w:rPr>
+          <w:rFonts w:ascii="Arial" w:hAnsi="Arial" w:cs="Arial"/>
+          <w:i/>
+          <w:sz w:val="18"/>
+          <w:szCs w:val="18"/>
+          <w:lang w:val="es-ES_tradnl"/>
+        </w:rPr>
+        <w:t>0</w:t>
+      </w:r>
+      <w:r>
+        <w:rPr>
+          <w:rFonts w:ascii="Arial" w:hAnsi="Arial" w:cs="Arial"/>
+          <w:i/>
+          <w:sz w:val="18"/>
+          <w:szCs w:val="18"/>
+          <w:lang w:val="es-ES_tradnl"/>
+        </w:rPr>
+        <w:t xml:space="preserve"> minutos</w:t>
       </w:r>
     </w:p>
     <w:p>
@@ -760,14 +702,16 @@
             <w:pPr>
               <w:rPr>
                 <w:rFonts w:ascii="Arial" w:hAnsi="Arial"/>
-                <w:sz w:val="16"/>
-                <w:szCs w:val="16"/>
-                <w:lang w:val="es-ES_tradnl"/>
-              </w:rPr>
-            </w:pPr>
-            <w:r>
-              <w:rPr>
-                <w:rFonts w:ascii="Arial" w:hAnsi="Arial"/>
+                <w:b/>
+                <w:sz w:val="16"/>
+                <w:szCs w:val="16"/>
+                <w:lang w:val="es-ES_tradnl"/>
+              </w:rPr>
+            </w:pPr>
+            <w:r>
+              <w:rPr>
+                <w:rFonts w:ascii="Arial" w:hAnsi="Arial"/>
+                <w:b/>
                 <w:sz w:val="16"/>
                 <w:szCs w:val="16"/>
                 <w:lang w:val="es-ES_tradnl"/>
@@ -1168,14 +1112,16 @@
             <w:pPr>
               <w:rPr>
                 <w:rFonts w:ascii="Arial" w:hAnsi="Arial"/>
-                <w:sz w:val="16"/>
-                <w:szCs w:val="16"/>
-                <w:lang w:val="es-ES_tradnl"/>
-              </w:rPr>
-            </w:pPr>
-            <w:r>
-              <w:rPr>
-                <w:rFonts w:ascii="Arial" w:hAnsi="Arial"/>
+                <w:b/>
+                <w:sz w:val="16"/>
+                <w:szCs w:val="16"/>
+                <w:lang w:val="es-ES_tradnl"/>
+              </w:rPr>
+            </w:pPr>
+            <w:r>
+              <w:rPr>
+                <w:rFonts w:ascii="Arial" w:hAnsi="Arial"/>
+                <w:b/>
                 <w:sz w:val="16"/>
                 <w:szCs w:val="16"/>
                 <w:lang w:val="es-ES_tradnl"/>
@@ -1731,14 +1677,16 @@
             <w:pPr>
               <w:rPr>
                 <w:rFonts w:ascii="Arial" w:hAnsi="Arial"/>
-                <w:sz w:val="16"/>
-                <w:szCs w:val="16"/>
-                <w:lang w:val="es-ES_tradnl"/>
-              </w:rPr>
-            </w:pPr>
-            <w:r>
-              <w:rPr>
-                <w:rFonts w:ascii="Arial" w:hAnsi="Arial"/>
+                <w:b/>
+                <w:sz w:val="16"/>
+                <w:szCs w:val="16"/>
+                <w:lang w:val="es-ES_tradnl"/>
+              </w:rPr>
+            </w:pPr>
+            <w:r>
+              <w:rPr>
+                <w:rFonts w:ascii="Arial" w:hAnsi="Arial"/>
+                <w:b/>
                 <w:sz w:val="16"/>
                 <w:szCs w:val="16"/>
                 <w:lang w:val="es-ES_tradnl"/>
@@ -2107,30 +2055,44 @@
       <w:pPr>
         <w:rPr>
           <w:rFonts w:ascii="Arial" w:hAnsi="Arial" w:cs="Arial"/>
-          <w:sz w:val="18"/>
-          <w:szCs w:val="18"/>
-          <w:lang w:val="es-ES_tradnl"/>
-        </w:rPr>
-      </w:pPr>
-    </w:p>
-    <w:p>
-      <w:pPr>
-        <w:rPr>
-          <w:rFonts w:ascii="Arial" w:hAnsi="Arial" w:cs="Arial"/>
-          <w:sz w:val="18"/>
-          <w:szCs w:val="18"/>
-          <w:lang w:val="es-ES_tradnl"/>
-        </w:rPr>
-      </w:pPr>
-      <w:r>
-        <w:rPr>
-          <w:rFonts w:ascii="Arial" w:hAnsi="Arial" w:cs="Arial"/>
-          <w:sz w:val="18"/>
-          <w:szCs w:val="18"/>
-          <w:lang w:val="es-ES_tradnl"/>
-        </w:rPr>
-        <w:t>2 - Medio</w:t>
-      </w:r>
+          <w:i/>
+          <w:sz w:val="18"/>
+          <w:szCs w:val="18"/>
+          <w:lang w:val="es-ES_tradnl"/>
+        </w:rPr>
+      </w:pPr>
+    </w:p>
+    <w:p>
+      <w:pPr>
+        <w:rPr>
+          <w:rFonts w:ascii="Arial" w:hAnsi="Arial" w:cs="Arial"/>
+          <w:i/>
+          <w:sz w:val="18"/>
+          <w:szCs w:val="18"/>
+          <w:lang w:val="es-ES_tradnl"/>
+        </w:rPr>
+      </w:pPr>
+      <w:r>
+        <w:rPr>
+          <w:rFonts w:ascii="Arial" w:hAnsi="Arial" w:cs="Arial"/>
+          <w:i/>
+          <w:sz w:val="18"/>
+          <w:szCs w:val="18"/>
+          <w:lang w:val="es-ES_tradnl"/>
+        </w:rPr>
+        <w:t>2-MEDIO</w:t>
+      </w:r>
+    </w:p>
+    <w:p>
+      <w:pPr>
+        <w:rPr>
+          <w:rFonts w:ascii="Arial" w:hAnsi="Arial"/>
+          <w:b/>
+          <w:sz w:val="18"/>
+          <w:szCs w:val="18"/>
+          <w:lang w:val="es-ES_tradnl"/>
+        </w:rPr>
+      </w:pPr>
     </w:p>
     <w:p>
       <w:pPr>
@@ -2261,19 +2223,21 @@
       <w:pPr>
         <w:rPr>
           <w:rFonts w:ascii="Arial" w:hAnsi="Arial" w:cs="Arial"/>
-          <w:sz w:val="18"/>
-          <w:szCs w:val="18"/>
-          <w:lang w:val="es-ES_tradnl"/>
-        </w:rPr>
-      </w:pPr>
-      <w:r>
-        <w:rPr>
-          <w:rFonts w:ascii="Arial" w:hAnsi="Arial" w:cs="Arial"/>
-          <w:sz w:val="18"/>
-          <w:szCs w:val="18"/>
-          <w:lang w:val="es-ES_tradnl"/>
-        </w:rPr>
-        <w:t>Solución de inecuaciones.</w:t>
+          <w:i/>
+          <w:sz w:val="18"/>
+          <w:szCs w:val="18"/>
+          <w:lang w:val="es-ES_tradnl"/>
+        </w:rPr>
+      </w:pPr>
+      <w:r>
+        <w:rPr>
+          <w:rFonts w:ascii="Arial" w:hAnsi="Arial" w:cs="Arial"/>
+          <w:i/>
+          <w:sz w:val="18"/>
+          <w:szCs w:val="18"/>
+          <w:lang w:val="es-ES_tradnl"/>
+        </w:rPr>
+        <w:t>Ecuaciones e inecuaciones</w:t>
       </w:r>
     </w:p>
     <w:p>
@@ -2353,7 +2317,7 @@
           <w:szCs w:val="18"/>
           <w:lang w:val="es-ES_tradnl"/>
         </w:rPr>
-        <w:t xml:space="preserve">P </w:t>
+        <w:t>P-6</w:t>
       </w:r>
     </w:p>
     <w:p>
@@ -2441,39 +2405,75 @@
       <w:pPr>
         <w:rPr>
           <w:rFonts w:ascii="Arial" w:hAnsi="Arial" w:cs="Arial"/>
-          <w:sz w:val="18"/>
-          <w:szCs w:val="18"/>
-          <w:lang w:val="es-ES_tradnl"/>
-        </w:rPr>
-      </w:pPr>
-    </w:p>
-    <w:p>
-      <w:pPr>
-        <w:rPr>
-          <w:rFonts w:ascii="Arial" w:hAnsi="Arial" w:cs="Arial"/>
-          <w:sz w:val="18"/>
-          <w:szCs w:val="18"/>
-          <w:lang w:val="es-ES_tradnl"/>
-        </w:rPr>
-      </w:pPr>
-      <w:r>
-        <w:rPr>
-          <w:rFonts w:ascii="Arial" w:hAnsi="Arial" w:cs="Arial"/>
-          <w:sz w:val="18"/>
-          <w:szCs w:val="18"/>
-          <w:lang w:val="es-ES_tradnl"/>
-        </w:rPr>
-        <w:t>Lee las situaciones y resuélvelas en tu cuaderno, luego preséntalas a tu profes</w:t>
-      </w:r>
-      <w:r>
-        <w:rPr>
-          <w:rFonts w:ascii="Arial" w:hAnsi="Arial" w:cs="Arial"/>
-          <w:sz w:val="18"/>
-          <w:szCs w:val="18"/>
-          <w:lang w:val="es-ES_tradnl"/>
-        </w:rPr>
-        <w:t>or para que él pueda evaluarlas</w:t>
-      </w:r>
+          <w:i/>
+          <w:sz w:val="18"/>
+          <w:szCs w:val="18"/>
+          <w:lang w:val="es-ES_tradnl"/>
+        </w:rPr>
+      </w:pPr>
+    </w:p>
+    <w:p>
+      <w:pPr>
+        <w:rPr>
+          <w:rFonts w:ascii="Arial" w:hAnsi="Arial" w:cs="Arial"/>
+          <w:i/>
+          <w:sz w:val="18"/>
+          <w:szCs w:val="18"/>
+          <w:lang w:val="es-ES_tradnl"/>
+        </w:rPr>
+      </w:pPr>
+      <w:r>
+        <w:rPr>
+          <w:rFonts w:ascii="Arial" w:hAnsi="Arial" w:cs="Arial"/>
+          <w:i/>
+          <w:sz w:val="18"/>
+          <w:szCs w:val="18"/>
+          <w:lang w:val="es-ES_tradnl"/>
+        </w:rPr>
+        <w:t>Re</w:t>
+      </w:r>
+      <w:r>
+        <w:rPr>
+          <w:rFonts w:ascii="Arial" w:hAnsi="Arial" w:cs="Arial"/>
+          <w:i/>
+          <w:sz w:val="18"/>
+          <w:szCs w:val="18"/>
+          <w:lang w:val="es-ES_tradnl"/>
+        </w:rPr>
+        <w:t>l</w:t>
+      </w:r>
+      <w:r>
+        <w:rPr>
+          <w:rFonts w:ascii="Arial" w:hAnsi="Arial" w:cs="Arial"/>
+          <w:i/>
+          <w:sz w:val="18"/>
+          <w:szCs w:val="18"/>
+          <w:lang w:val="es-ES_tradnl"/>
+        </w:rPr>
+        <w:t>a</w:t>
+      </w:r>
+      <w:r>
+        <w:rPr>
+          <w:rFonts w:ascii="Arial" w:hAnsi="Arial" w:cs="Arial"/>
+          <w:i/>
+          <w:sz w:val="18"/>
+          <w:szCs w:val="18"/>
+          <w:lang w:val="es-ES_tradnl"/>
+        </w:rPr>
+        <w:t>ciona cada expresión con su definición</w:t>
+      </w:r>
+      <w:r>
+        <w:rPr>
+          <w:rFonts w:ascii="Arial" w:hAnsi="Arial" w:cs="Arial"/>
+          <w:i/>
+          <w:sz w:val="18"/>
+          <w:szCs w:val="18"/>
+          <w:lang w:val="es-ES_tradnl"/>
+        </w:rPr>
+        <w:t>.</w:t>
+      </w:r>
+      <w:bookmarkStart w:id="0" w:name="_GoBack"/>
+      <w:bookmarkEnd w:id="0"/>
     </w:p>
     <w:p>
       <w:pPr>
@@ -2586,35 +2586,46 @@
           <w:lang w:val="es-ES_tradnl"/>
         </w:rPr>
       </w:pPr>
-      <w:r>
-        <w:rPr>
-          <w:rFonts w:ascii="Arial" w:hAnsi="Arial" w:cs="Arial"/>
-          <w:sz w:val="18"/>
-          <w:szCs w:val="18"/>
-          <w:lang w:val="es-ES_tradnl"/>
-        </w:rPr>
-        <w:t xml:space="preserve"> N</w:t>
-      </w:r>
-    </w:p>
-    <w:p>
-      <w:pPr>
-        <w:rPr>
-          <w:rFonts w:ascii="Arial" w:hAnsi="Arial" w:cs="Arial"/>
-          <w:sz w:val="18"/>
-          <w:szCs w:val="18"/>
-          <w:lang w:val="es-ES_tradnl"/>
-        </w:rPr>
-      </w:pPr>
-    </w:p>
-    <w:p>
-      <w:pPr>
-        <w:rPr>
-          <w:rFonts w:ascii="Arial" w:hAnsi="Arial"/>
-          <w:sz w:val="18"/>
-          <w:szCs w:val="18"/>
-          <w:lang w:val="es-ES_tradnl"/>
-        </w:rPr>
-      </w:pPr>
+    </w:p>
+    <w:p>
+      <w:pPr>
+        <w:rPr>
+          <w:rFonts w:ascii="Arial" w:hAnsi="Arial" w:cs="Arial"/>
+          <w:sz w:val="18"/>
+          <w:szCs w:val="18"/>
+          <w:lang w:val="es-ES_tradnl"/>
+        </w:rPr>
+      </w:pPr>
+    </w:p>
+    <w:p>
+      <w:pPr>
+        <w:rPr>
+          <w:rFonts w:ascii="Arial" w:hAnsi="Arial"/>
+          <w:sz w:val="18"/>
+          <w:szCs w:val="18"/>
+          <w:lang w:val="es-ES_tradnl"/>
+        </w:rPr>
+      </w:pPr>
+      <w:r>
+        <w:rPr>
+          <w:rFonts w:ascii="Arial" w:hAnsi="Arial"/>
+          <w:b/>
+          <w:color w:val="FF0000"/>
+          <w:sz w:val="18"/>
+          <w:szCs w:val="18"/>
+          <w:lang w:val="es-ES_tradnl"/>
+        </w:rPr>
+        <w:t>*</w:t>
+      </w:r>
+      <w:r>
+        <w:rPr>
+          <w:rFonts w:ascii="Arial" w:hAnsi="Arial"/>
+          <w:sz w:val="18"/>
+          <w:szCs w:val="18"/>
+          <w:lang w:val="es-ES_tradnl"/>
+        </w:rPr>
+        <w:t xml:space="preserve"> </w:t>
+      </w:r>
       <w:r>
         <w:rPr>
           <w:rFonts w:ascii="Arial" w:hAnsi="Arial"/>
@@ -2623,6 +2634,77 @@
           <w:highlight w:val="green"/>
           <w:lang w:val="es-ES_tradnl"/>
         </w:rPr>
+        <w:t>Sin ordenación aleatoria (S/N</w:t>
+      </w:r>
+      <w:proofErr w:type="gramStart"/>
+      <w:r>
+        <w:rPr>
+          <w:rFonts w:ascii="Arial" w:hAnsi="Arial"/>
+          <w:sz w:val="18"/>
+          <w:szCs w:val="18"/>
+          <w:highlight w:val="green"/>
+          <w:lang w:val="es-ES_tradnl"/>
+        </w:rPr>
+        <w:t>):</w:t>
+      </w:r>
+      <w:proofErr w:type="gramEnd"/>
+      <w:r>
+        <w:rPr>
+          <w:rFonts w:ascii="Arial" w:hAnsi="Arial"/>
+          <w:sz w:val="18"/>
+          <w:szCs w:val="18"/>
+          <w:highlight w:val="green"/>
+          <w:lang w:val="es-ES_tradnl"/>
+        </w:rPr>
+        <w:t>)</w:t>
+      </w:r>
+    </w:p>
+    <w:p>
+      <w:pPr>
+        <w:rPr>
+          <w:rFonts w:ascii="Arial" w:hAnsi="Arial" w:cs="Arial"/>
+          <w:sz w:val="18"/>
+          <w:szCs w:val="18"/>
+          <w:lang w:val="es-ES_tradnl"/>
+        </w:rPr>
+      </w:pPr>
+      <w:r>
+        <w:rPr>
+          <w:rFonts w:ascii="Arial" w:hAnsi="Arial" w:cs="Arial"/>
+          <w:sz w:val="18"/>
+          <w:szCs w:val="18"/>
+          <w:lang w:val="es-ES_tradnl"/>
+        </w:rPr>
+        <w:t>S</w:t>
+      </w:r>
+    </w:p>
+    <w:p>
+      <w:pPr>
+        <w:rPr>
+          <w:rFonts w:ascii="Arial" w:hAnsi="Arial" w:cs="Arial"/>
+          <w:sz w:val="18"/>
+          <w:szCs w:val="18"/>
+          <w:lang w:val="es-ES_tradnl"/>
+        </w:rPr>
+      </w:pPr>
+    </w:p>
+    <w:p>
+      <w:pPr>
+        <w:rPr>
+          <w:rFonts w:ascii="Arial" w:hAnsi="Arial"/>
+          <w:sz w:val="18"/>
+          <w:szCs w:val="18"/>
+          <w:lang w:val="es-ES_tradnl"/>
+        </w:rPr>
+      </w:pPr>
+      <w:r>
+        <w:rPr>
+          <w:rFonts w:ascii="Arial" w:hAnsi="Arial"/>
+          <w:sz w:val="18"/>
+          <w:szCs w:val="18"/>
+          <w:highlight w:val="green"/>
+          <w:lang w:val="es-ES_tradnl"/>
+        </w:rPr>
         <w:t>Mostrar calculadora (S/N)</w:t>
       </w:r>
     </w:p>
@@ -2635,16 +2717,6 @@
           <w:lang w:val="es-ES_tradnl"/>
         </w:rPr>
       </w:pPr>
-    </w:p>
-    <w:p>
-      <w:pPr>
-        <w:rPr>
-          <w:rFonts w:ascii="Arial" w:hAnsi="Arial" w:cs="Arial"/>
-          <w:sz w:val="18"/>
-          <w:szCs w:val="18"/>
-          <w:lang w:val="es-ES_tradnl"/>
-        </w:rPr>
-      </w:pPr>
       <w:r>
         <w:rPr>
           <w:rFonts w:ascii="Arial" w:hAnsi="Arial" w:cs="Arial"/>
@@ -2654,6 +2726,16 @@
         </w:rPr>
         <w:t>N</w:t>
       </w:r>
+    </w:p>
+    <w:p>
+      <w:pPr>
+        <w:rPr>
+          <w:rFonts w:ascii="Arial" w:hAnsi="Arial" w:cs="Arial"/>
+          <w:sz w:val="18"/>
+          <w:szCs w:val="18"/>
+          <w:lang w:val="es-ES_tradnl"/>
+        </w:rPr>
+      </w:pPr>
     </w:p>
     <w:p>
       <w:pPr>
@@ -2673,8 +2755,7 @@
           <w:szCs w:val="16"/>
           <w:lang w:val="es-ES_tradnl"/>
         </w:rPr>
-        <w:lastRenderedPageBreak/>
-        <w:t xml:space="preserve">BATERIA DE PREGUNTAS DE RESPUESTA LIBRE, </w:t>
+        <w:t xml:space="preserve">MÍN. 2  MÁX. 8. MATCH: </w:t>
       </w:r>
       <w:r>
         <w:rPr>
@@ -2684,7 +2765,7 @@
           <w:szCs w:val="16"/>
           <w:lang w:val="es-ES_tradnl"/>
         </w:rPr>
-        <w:t>MÍNIMO 1</w:t>
+        <w:t>PALABRA</w:t>
       </w:r>
       <w:r>
         <w:rPr>
@@ -2694,7 +2775,7 @@
           <w:szCs w:val="16"/>
           <w:lang w:val="es-ES_tradnl"/>
         </w:rPr>
-        <w:t xml:space="preserve"> -</w:t>
+        <w:t xml:space="preserve"> A </w:t>
       </w:r>
       <w:r>
         <w:rPr>
@@ -2704,139 +2785,34 @@
           <w:szCs w:val="16"/>
           <w:lang w:val="es-ES_tradnl"/>
         </w:rPr>
-        <w:t xml:space="preserve"> MÁXIMO 10. </w:t>
-      </w:r>
-      <w:r>
-        <w:rPr>
-          <w:rFonts w:ascii="Arial" w:hAnsi="Arial"/>
-          <w:color w:val="0000FF"/>
-          <w:sz w:val="16"/>
-          <w:szCs w:val="16"/>
-          <w:lang w:val="es-ES_tradnl"/>
-        </w:rPr>
-        <w:t>ES OPCIONAL ACOMPAÑAR LA PREGUNTA</w:t>
-      </w:r>
-      <w:r>
-        <w:rPr>
-          <w:rFonts w:ascii="Arial" w:hAnsi="Arial"/>
-          <w:color w:val="0000FF"/>
-          <w:sz w:val="16"/>
-          <w:szCs w:val="16"/>
-          <w:lang w:val="es-ES_tradnl"/>
-        </w:rPr>
-        <w:t xml:space="preserve"> </w:t>
-      </w:r>
-      <w:r>
-        <w:rPr>
-          <w:rFonts w:ascii="Arial" w:hAnsi="Arial"/>
-          <w:color w:val="0000FF"/>
-          <w:sz w:val="16"/>
-          <w:szCs w:val="16"/>
-          <w:lang w:val="es-ES_tradnl"/>
-        </w:rPr>
-        <w:t>CON</w:t>
-      </w:r>
-      <w:r>
-        <w:rPr>
-          <w:rFonts w:ascii="Arial" w:hAnsi="Arial"/>
-          <w:color w:val="0000FF"/>
-          <w:sz w:val="16"/>
-          <w:szCs w:val="16"/>
-          <w:lang w:val="es-ES_tradnl"/>
-        </w:rPr>
-        <w:t xml:space="preserve"> UNA EXPLICACIÓN</w:t>
-      </w:r>
-      <w:r>
-        <w:rPr>
-          <w:rFonts w:ascii="Arial" w:hAnsi="Arial"/>
-          <w:color w:val="0000FF"/>
-          <w:sz w:val="16"/>
-          <w:szCs w:val="16"/>
-          <w:lang w:val="es-ES_tradnl"/>
-        </w:rPr>
-        <w:t xml:space="preserve"> (QUE SOLAMENTE VERÁ EL PROFESOR@) Y DE </w:t>
-      </w:r>
-      <w:r>
-        <w:rPr>
-          <w:rFonts w:ascii="Arial" w:hAnsi="Arial"/>
-          <w:color w:val="0000FF"/>
-          <w:sz w:val="16"/>
-          <w:szCs w:val="16"/>
-          <w:lang w:val="es-ES_tradnl"/>
-        </w:rPr>
-        <w:t xml:space="preserve">UNA IMAGEN O DE UN TEXTO (LECTURA). IMPORTANTE: </w:t>
-      </w:r>
-      <w:r>
-        <w:rPr>
-          <w:rFonts w:ascii="Arial" w:hAnsi="Arial"/>
-          <w:color w:val="0000FF"/>
-          <w:sz w:val="16"/>
-          <w:szCs w:val="16"/>
-          <w:lang w:val="es-ES_tradnl"/>
-        </w:rPr>
-        <w:t>NO PUEDE HABER</w:t>
-      </w:r>
-      <w:r>
-        <w:rPr>
-          <w:rFonts w:ascii="Arial" w:hAnsi="Arial"/>
-          <w:color w:val="0000FF"/>
-          <w:sz w:val="16"/>
-          <w:szCs w:val="16"/>
-          <w:lang w:val="es-ES_tradnl"/>
-        </w:rPr>
-        <w:t xml:space="preserve"> IMAGEN </w:t>
-      </w:r>
-      <w:r>
-        <w:rPr>
-          <w:rFonts w:ascii="Arial" w:hAnsi="Arial"/>
-          <w:color w:val="0000FF"/>
-          <w:sz w:val="16"/>
-          <w:szCs w:val="16"/>
-          <w:lang w:val="es-ES_tradnl"/>
-        </w:rPr>
-        <w:t xml:space="preserve">Y </w:t>
-      </w:r>
-      <w:r>
-        <w:rPr>
-          <w:rFonts w:ascii="Arial" w:hAnsi="Arial"/>
-          <w:color w:val="0000FF"/>
-          <w:sz w:val="16"/>
-          <w:szCs w:val="16"/>
-          <w:lang w:val="es-ES_tradnl"/>
-        </w:rPr>
-        <w:t xml:space="preserve">TEXTO </w:t>
-      </w:r>
-      <w:r>
-        <w:rPr>
-          <w:rFonts w:ascii="Arial" w:hAnsi="Arial"/>
-          <w:color w:val="0000FF"/>
-          <w:sz w:val="16"/>
-          <w:szCs w:val="16"/>
-          <w:lang w:val="es-ES_tradnl"/>
-        </w:rPr>
-        <w:t>A LA VEZ.</w:t>
-      </w:r>
-    </w:p>
-    <w:p>
-      <w:pPr>
-        <w:rPr>
-          <w:rFonts w:ascii="Arial" w:hAnsi="Arial"/>
-          <w:color w:val="0000FF"/>
-          <w:sz w:val="16"/>
-          <w:szCs w:val="16"/>
-          <w:lang w:val="es-ES_tradnl"/>
-        </w:rPr>
-      </w:pPr>
-    </w:p>
-    <w:p>
-      <w:pPr>
-        <w:rPr>
-          <w:rFonts w:ascii="Arial" w:hAnsi="Arial" w:cs="Arial"/>
-          <w:sz w:val="18"/>
-          <w:szCs w:val="18"/>
-          <w:lang w:val="es-ES_tradnl"/>
-        </w:rPr>
-      </w:pPr>
+        <w:t>PALABRA</w:t>
+      </w:r>
+    </w:p>
+    <w:p>
+      <w:pPr>
+        <w:tabs>
+          <w:tab w:val="left" w:pos="426"/>
+          <w:tab w:val="left" w:pos="5103"/>
+        </w:tabs>
+        <w:rPr>
+          <w:rFonts w:ascii="Arial" w:hAnsi="Arial"/>
+          <w:color w:val="FF0000"/>
+          <w:sz w:val="18"/>
+          <w:szCs w:val="18"/>
+          <w:lang w:val="es-ES_tradnl"/>
+        </w:rPr>
+      </w:pPr>
+      <w:r>
+        <w:rPr>
+          <w:rFonts w:ascii="Arial" w:hAnsi="Arial"/>
+          <w:color w:val="FF0000"/>
+          <w:sz w:val="18"/>
+          <w:szCs w:val="18"/>
+          <w:lang w:val="es-ES_tradnl"/>
+        </w:rPr>
+        <w:tab/>
+        <w:t>Palabra – bloque 1 (</w:t>
+      </w:r>
       <w:r>
         <w:rPr>
           <w:rFonts w:ascii="Arial" w:hAnsi="Arial"/>
@@ -2846,7 +2822,7 @@
           <w:szCs w:val="18"/>
           <w:lang w:val="es-ES_tradnl"/>
         </w:rPr>
-        <w:t>*</w:t>
+        <w:t>27</w:t>
       </w:r>
       <w:r>
         <w:rPr>
@@ -2856,28 +2832,38 @@
           <w:szCs w:val="18"/>
           <w:lang w:val="es-ES_tradnl"/>
         </w:rPr>
-        <w:t xml:space="preserve"> </w:t>
-      </w:r>
-      <w:r>
-        <w:rPr>
-          <w:rFonts w:ascii="Arial" w:hAnsi="Arial" w:cs="Arial"/>
-          <w:sz w:val="18"/>
-          <w:szCs w:val="18"/>
-          <w:highlight w:val="green"/>
-          <w:lang w:val="es-ES_tradnl"/>
-        </w:rPr>
-        <w:t>PREGUNTA 1</w:t>
-      </w:r>
-    </w:p>
-    <w:p>
-      <w:pPr>
-        <w:rPr>
-          <w:rFonts w:ascii="Arial" w:hAnsi="Arial" w:cs="Arial"/>
-          <w:sz w:val="18"/>
-          <w:szCs w:val="18"/>
-          <w:lang w:val="es-ES_tradnl"/>
-        </w:rPr>
-      </w:pPr>
+        <w:t xml:space="preserve"> caracteres</w:t>
+      </w:r>
+      <w:r>
+        <w:rPr>
+          <w:rFonts w:ascii="Arial" w:hAnsi="Arial"/>
+          <w:color w:val="FF0000"/>
+          <w:sz w:val="18"/>
+          <w:szCs w:val="18"/>
+          <w:lang w:val="es-ES_tradnl"/>
+        </w:rPr>
+        <w:t xml:space="preserve"> máx.)</w:t>
+      </w:r>
+      <w:r>
+        <w:rPr>
+          <w:rFonts w:ascii="Arial" w:hAnsi="Arial"/>
+          <w:color w:val="FF0000"/>
+          <w:sz w:val="18"/>
+          <w:szCs w:val="18"/>
+          <w:lang w:val="es-ES_tradnl"/>
+        </w:rPr>
+        <w:tab/>
+      </w:r>
+      <w:r>
+        <w:rPr>
+          <w:rFonts w:ascii="Arial" w:hAnsi="Arial"/>
+          <w:color w:val="FF0000"/>
+          <w:sz w:val="18"/>
+          <w:szCs w:val="18"/>
+          <w:lang w:val="es-ES_tradnl"/>
+        </w:rPr>
+        <w:t>Palabra – bloque 2 (</w:t>
+      </w:r>
       <w:r>
         <w:rPr>
           <w:rFonts w:ascii="Arial" w:hAnsi="Arial"/>
@@ -2887,7 +2873,7 @@
           <w:szCs w:val="18"/>
           <w:lang w:val="es-ES_tradnl"/>
         </w:rPr>
-        <w:t>*</w:t>
+        <w:t>28</w:t>
       </w:r>
       <w:r>
         <w:rPr>
@@ -2897,1360 +2883,633 @@
           <w:szCs w:val="18"/>
           <w:lang w:val="es-ES_tradnl"/>
         </w:rPr>
-        <w:t xml:space="preserve"> </w:t>
-      </w:r>
-      <w:r>
-        <w:rPr>
-          <w:rFonts w:ascii="Arial" w:hAnsi="Arial" w:cs="Arial"/>
-          <w:sz w:val="18"/>
-          <w:szCs w:val="18"/>
-          <w:highlight w:val="yellow"/>
-          <w:lang w:val="es-ES_tradnl"/>
-        </w:rPr>
-        <w:t>Enunciado (p</w:t>
-      </w:r>
-      <w:r>
-        <w:rPr>
-          <w:rFonts w:ascii="Arial" w:hAnsi="Arial" w:cs="Arial"/>
-          <w:sz w:val="18"/>
-          <w:szCs w:val="18"/>
-          <w:highlight w:val="yellow"/>
-          <w:lang w:val="es-ES_tradnl"/>
-        </w:rPr>
-        <w:t xml:space="preserve">regunta </w:t>
-      </w:r>
-      <w:r>
-        <w:rPr>
-          <w:rFonts w:ascii="Arial" w:hAnsi="Arial" w:cs="Arial"/>
-          <w:b/>
-          <w:sz w:val="18"/>
-          <w:szCs w:val="18"/>
-          <w:highlight w:val="yellow"/>
-          <w:lang w:val="es-ES_tradnl"/>
-        </w:rPr>
-        <w:t>500</w:t>
-      </w:r>
-      <w:r>
-        <w:rPr>
-          <w:rFonts w:ascii="Arial" w:hAnsi="Arial" w:cs="Arial"/>
-          <w:sz w:val="18"/>
-          <w:szCs w:val="18"/>
-          <w:highlight w:val="yellow"/>
-          <w:lang w:val="es-ES_tradnl"/>
-        </w:rPr>
-        <w:t xml:space="preserve"> caracteres máximo</w:t>
-      </w:r>
-      <w:r>
-        <w:rPr>
-          <w:rFonts w:ascii="Arial" w:hAnsi="Arial" w:cs="Arial"/>
-          <w:sz w:val="18"/>
-          <w:szCs w:val="18"/>
-          <w:highlight w:val="yellow"/>
+        <w:t xml:space="preserve"> caracteres</w:t>
+      </w:r>
+      <w:r>
+        <w:rPr>
+          <w:rFonts w:ascii="Arial" w:hAnsi="Arial"/>
+          <w:color w:val="FF0000"/>
+          <w:sz w:val="18"/>
+          <w:szCs w:val="18"/>
+          <w:lang w:val="es-ES_tradnl"/>
+        </w:rPr>
+        <w:t xml:space="preserve"> máx.</w:t>
+      </w:r>
+      <w:r>
+        <w:rPr>
+          <w:rFonts w:ascii="Arial" w:hAnsi="Arial"/>
+          <w:color w:val="FF0000"/>
+          <w:sz w:val="18"/>
+          <w:szCs w:val="18"/>
           <w:lang w:val="es-ES_tradnl"/>
         </w:rPr>
         <w:t>)</w:t>
       </w:r>
     </w:p>
-    <w:p>
-      <w:pPr>
-        <w:rPr>
-          <w:rFonts w:ascii="Arial" w:hAnsi="Arial" w:cs="Arial"/>
-          <w:sz w:val="18"/>
-          <w:szCs w:val="18"/>
-          <w:lang w:val="es-ES_tradnl"/>
-        </w:rPr>
-      </w:pPr>
-    </w:p>
-    <w:p>
-      <w:pPr>
-        <w:rPr>
-          <w:rFonts w:ascii="Arial" w:hAnsi="Arial" w:cs="Arial"/>
-          <w:sz w:val="18"/>
-          <w:szCs w:val="18"/>
-          <w:lang w:val="es-ES_tradnl"/>
-        </w:rPr>
-      </w:pPr>
-      <w:r>
-        <w:rPr>
-          <w:rFonts w:ascii="Arial" w:hAnsi="Arial" w:cs="Arial"/>
-          <w:sz w:val="18"/>
-          <w:szCs w:val="18"/>
-          <w:lang w:val="es-ES_tradnl"/>
-        </w:rPr>
-        <w:t>Explica que es una in</w:t>
-      </w:r>
-      <w:r>
-        <w:rPr>
-          <w:rFonts w:ascii="Arial" w:hAnsi="Arial" w:cs="Arial"/>
-          <w:sz w:val="18"/>
-          <w:szCs w:val="18"/>
-          <w:lang w:val="es-ES_tradnl"/>
-        </w:rPr>
-        <w:t>ecuación y escribe dos ejemplos</w:t>
-      </w:r>
-      <w:bookmarkStart w:id="0" w:name="_GoBack"/>
-      <w:bookmarkEnd w:id="0"/>
-    </w:p>
-    <w:p>
-      <w:pPr>
-        <w:rPr>
-          <w:rFonts w:ascii="Arial" w:hAnsi="Arial" w:cs="Arial"/>
-          <w:sz w:val="18"/>
-          <w:szCs w:val="18"/>
-          <w:lang w:val="es-ES_tradnl"/>
-        </w:rPr>
-      </w:pPr>
-    </w:p>
-    <w:p>
-      <w:pPr>
-        <w:rPr>
-          <w:rFonts w:ascii="Arial" w:hAnsi="Arial" w:cs="Arial"/>
-          <w:sz w:val="18"/>
-          <w:szCs w:val="18"/>
-          <w:lang w:val="es-ES_tradnl"/>
-        </w:rPr>
-      </w:pPr>
-      <w:r>
-        <w:rPr>
-          <w:rFonts w:ascii="Arial" w:hAnsi="Arial"/>
-          <w:b/>
-          <w:color w:val="FF0000"/>
-          <w:sz w:val="18"/>
-          <w:szCs w:val="18"/>
-          <w:lang w:val="es-ES_tradnl"/>
-        </w:rPr>
-        <w:t>*</w:t>
-      </w:r>
-      <w:r>
-        <w:rPr>
-          <w:rFonts w:ascii="Arial" w:hAnsi="Arial"/>
-          <w:color w:val="FF0000"/>
-          <w:sz w:val="18"/>
-          <w:szCs w:val="18"/>
-          <w:lang w:val="es-ES_tradnl"/>
-        </w:rPr>
-        <w:t xml:space="preserve"> </w:t>
-      </w:r>
-      <w:r>
-        <w:rPr>
-          <w:rFonts w:ascii="Arial" w:hAnsi="Arial" w:cs="Arial"/>
-          <w:sz w:val="18"/>
-          <w:szCs w:val="18"/>
-          <w:highlight w:val="yellow"/>
-          <w:lang w:val="es-ES_tradnl"/>
-        </w:rPr>
-        <w:t>Nivel</w:t>
-      </w:r>
-      <w:r>
-        <w:rPr>
-          <w:rFonts w:ascii="Arial" w:hAnsi="Arial" w:cs="Arial"/>
-          <w:sz w:val="18"/>
-          <w:szCs w:val="18"/>
-          <w:highlight w:val="yellow"/>
-          <w:lang w:val="es-ES_tradnl"/>
-        </w:rPr>
-        <w:t xml:space="preserve"> 1-Fácil, 2-Medio, </w:t>
-      </w:r>
-      <w:proofErr w:type="spellStart"/>
-      <w:r>
-        <w:rPr>
-          <w:rFonts w:ascii="Arial" w:hAnsi="Arial" w:cs="Arial"/>
-          <w:sz w:val="18"/>
-          <w:szCs w:val="18"/>
-          <w:highlight w:val="yellow"/>
-          <w:lang w:val="es-ES_tradnl"/>
-        </w:rPr>
-        <w:t>ó</w:t>
-      </w:r>
-      <w:proofErr w:type="spellEnd"/>
-      <w:r>
-        <w:rPr>
-          <w:rFonts w:ascii="Arial" w:hAnsi="Arial" w:cs="Arial"/>
-          <w:sz w:val="18"/>
-          <w:szCs w:val="18"/>
-          <w:highlight w:val="yellow"/>
-          <w:lang w:val="es-ES_tradnl"/>
-        </w:rPr>
-        <w:t xml:space="preserve"> 3-Dificil:</w:t>
-      </w:r>
-      <w:r>
-        <w:rPr>
-          <w:rFonts w:ascii="Arial" w:hAnsi="Arial" w:cs="Arial"/>
-          <w:sz w:val="18"/>
-          <w:szCs w:val="18"/>
-          <w:lang w:val="es-ES_tradnl"/>
-        </w:rPr>
-        <w:t xml:space="preserve"> </w:t>
-      </w:r>
-    </w:p>
-    <w:p>
-      <w:pPr>
-        <w:rPr>
-          <w:rFonts w:ascii="Arial" w:hAnsi="Arial" w:cs="Arial"/>
-          <w:sz w:val="18"/>
-          <w:szCs w:val="18"/>
-          <w:lang w:val="es-ES_tradnl"/>
-        </w:rPr>
-      </w:pPr>
-    </w:p>
-    <w:p>
-      <w:pPr>
-        <w:rPr>
-          <w:rFonts w:ascii="Arial" w:hAnsi="Arial" w:cs="Arial"/>
-          <w:sz w:val="18"/>
-          <w:szCs w:val="18"/>
-          <w:lang w:val="es-ES_tradnl"/>
-        </w:rPr>
-      </w:pPr>
-      <w:r>
-        <w:rPr>
-          <w:rFonts w:ascii="Arial" w:hAnsi="Arial" w:cs="Arial"/>
-          <w:sz w:val="18"/>
-          <w:szCs w:val="18"/>
-          <w:lang w:val="es-ES_tradnl"/>
-        </w:rPr>
-        <w:t>2 – Medio</w:t>
-      </w:r>
-    </w:p>
-    <w:p>
-      <w:pPr>
-        <w:rPr>
-          <w:rFonts w:ascii="Arial" w:hAnsi="Arial" w:cs="Arial"/>
-          <w:sz w:val="18"/>
-          <w:szCs w:val="18"/>
-          <w:lang w:val="es-ES_tradnl"/>
-        </w:rPr>
-      </w:pPr>
-    </w:p>
-    <w:p>
-      <w:pPr>
-        <w:rPr>
-          <w:rFonts w:ascii="Arial" w:hAnsi="Arial" w:cs="Arial"/>
-          <w:sz w:val="18"/>
-          <w:szCs w:val="18"/>
-          <w:lang w:val="es-ES_tradnl"/>
-        </w:rPr>
-      </w:pPr>
-      <w:r>
-        <w:rPr>
-          <w:rFonts w:ascii="Arial" w:hAnsi="Arial" w:cs="Arial"/>
-          <w:sz w:val="18"/>
-          <w:szCs w:val="18"/>
-          <w:highlight w:val="yellow"/>
-          <w:lang w:val="es-ES_tradnl"/>
-        </w:rPr>
-        <w:t xml:space="preserve">Explicación </w:t>
-      </w:r>
-      <w:r>
-        <w:rPr>
-          <w:rFonts w:ascii="Arial" w:hAnsi="Arial" w:cs="Arial"/>
-          <w:sz w:val="18"/>
-          <w:szCs w:val="18"/>
-          <w:highlight w:val="yellow"/>
-          <w:lang w:val="es-ES_tradnl"/>
-        </w:rPr>
-        <w:t>(</w:t>
-      </w:r>
-      <w:r>
-        <w:rPr>
-          <w:rFonts w:ascii="Arial" w:hAnsi="Arial" w:cs="Arial"/>
-          <w:b/>
-          <w:sz w:val="18"/>
-          <w:szCs w:val="18"/>
-          <w:highlight w:val="yellow"/>
-          <w:lang w:val="es-ES_tradnl"/>
-        </w:rPr>
-        <w:t>500</w:t>
-      </w:r>
-      <w:r>
-        <w:rPr>
-          <w:rFonts w:ascii="Arial" w:hAnsi="Arial" w:cs="Arial"/>
-          <w:sz w:val="18"/>
-          <w:szCs w:val="18"/>
-          <w:highlight w:val="yellow"/>
-          <w:lang w:val="es-ES_tradnl"/>
-        </w:rPr>
-        <w:t xml:space="preserve"> caracteres máximo</w:t>
-      </w:r>
-      <w:r>
-        <w:rPr>
-          <w:rFonts w:ascii="Arial" w:hAnsi="Arial" w:cs="Arial"/>
-          <w:sz w:val="18"/>
-          <w:szCs w:val="18"/>
-          <w:highlight w:val="yellow"/>
-          <w:lang w:val="es-ES_tradnl"/>
-        </w:rPr>
-        <w:t>)</w:t>
-      </w:r>
-    </w:p>
-    <w:p>
-      <w:pPr>
-        <w:rPr>
-          <w:rFonts w:ascii="Arial" w:hAnsi="Arial" w:cs="Arial"/>
-          <w:sz w:val="18"/>
-          <w:szCs w:val="18"/>
-          <w:lang w:val="es-ES_tradnl"/>
-        </w:rPr>
-      </w:pPr>
-    </w:p>
-    <w:p>
-      <w:pPr>
-        <w:rPr>
-          <w:rFonts w:ascii="Arial" w:hAnsi="Arial" w:cs="Arial"/>
-          <w:sz w:val="18"/>
-          <w:szCs w:val="18"/>
-          <w:lang w:val="es-ES_tradnl"/>
-        </w:rPr>
-      </w:pPr>
-      <w:r>
-        <w:rPr>
-          <w:rFonts w:ascii="Arial" w:hAnsi="Arial" w:cs="Arial"/>
-          <w:sz w:val="18"/>
-          <w:szCs w:val="18"/>
-          <w:highlight w:val="yellow"/>
-          <w:lang w:val="es-ES_tradnl"/>
-        </w:rPr>
-        <w:t>IMAGEN:</w:t>
-      </w:r>
-    </w:p>
-    <w:p>
-      <w:pPr>
-        <w:ind w:left="426"/>
-        <w:rPr>
-          <w:rFonts w:ascii="Arial" w:hAnsi="Arial" w:cs="Arial"/>
-          <w:sz w:val="18"/>
-          <w:szCs w:val="18"/>
-          <w:lang w:val="es-ES_tradnl"/>
-        </w:rPr>
-      </w:pPr>
-      <w:r>
-        <w:rPr>
-          <w:rFonts w:ascii="Arial" w:hAnsi="Arial"/>
-          <w:b/>
-          <w:color w:val="FF0000"/>
-          <w:sz w:val="18"/>
-          <w:szCs w:val="18"/>
-          <w:lang w:val="es-ES_tradnl"/>
-        </w:rPr>
-        <w:t>*</w:t>
-      </w:r>
-      <w:r>
-        <w:rPr>
-          <w:rFonts w:ascii="Arial" w:hAnsi="Arial"/>
-          <w:sz w:val="18"/>
-          <w:szCs w:val="18"/>
-          <w:lang w:val="es-ES_tradnl"/>
-        </w:rPr>
-        <w:t xml:space="preserve"> </w:t>
-      </w:r>
-      <w:r>
-        <w:rPr>
-          <w:rFonts w:ascii="Arial" w:hAnsi="Arial" w:cs="Arial"/>
-          <w:sz w:val="18"/>
-          <w:szCs w:val="18"/>
-          <w:highlight w:val="yellow"/>
-          <w:lang w:val="es-ES_tradnl"/>
-        </w:rPr>
-        <w:t xml:space="preserve">Nombre de archivo </w:t>
-      </w:r>
-      <w:proofErr w:type="spellStart"/>
-      <w:r>
-        <w:rPr>
-          <w:rFonts w:ascii="Arial" w:hAnsi="Arial" w:cs="Arial"/>
-          <w:sz w:val="18"/>
-          <w:szCs w:val="18"/>
-          <w:highlight w:val="yellow"/>
-          <w:lang w:val="es-ES_tradnl"/>
-        </w:rPr>
-        <w:t>Shutterstock</w:t>
-      </w:r>
-      <w:proofErr w:type="spellEnd"/>
-      <w:r>
-        <w:rPr>
-          <w:rFonts w:ascii="Arial" w:hAnsi="Arial" w:cs="Arial"/>
-          <w:sz w:val="18"/>
-          <w:szCs w:val="18"/>
-          <w:highlight w:val="yellow"/>
-          <w:lang w:val="es-ES_tradnl"/>
-        </w:rPr>
-        <w:t xml:space="preserve"> o descripción de ilustración a crear</w:t>
-      </w:r>
-    </w:p>
-    <w:p>
-      <w:pPr>
-        <w:ind w:left="567"/>
-        <w:rPr>
-          <w:rFonts w:ascii="Arial" w:hAnsi="Arial" w:cs="Arial"/>
-          <w:sz w:val="18"/>
-          <w:szCs w:val="18"/>
-          <w:lang w:val="es-ES_tradnl"/>
-        </w:rPr>
-      </w:pPr>
-    </w:p>
-    <w:p>
-      <w:pPr>
-        <w:ind w:left="567"/>
-        <w:rPr>
-          <w:rFonts w:ascii="Arial" w:hAnsi="Arial" w:cs="Arial"/>
-          <w:sz w:val="18"/>
-          <w:szCs w:val="18"/>
-          <w:lang w:val="es-ES_tradnl"/>
-        </w:rPr>
-      </w:pPr>
-    </w:p>
-    <w:p>
-      <w:pPr>
-        <w:ind w:left="426"/>
-        <w:rPr>
-          <w:rFonts w:ascii="Arial" w:hAnsi="Arial" w:cs="Arial"/>
-          <w:sz w:val="18"/>
-          <w:szCs w:val="18"/>
-          <w:highlight w:val="yellow"/>
-          <w:lang w:val="es-ES_tradnl"/>
-        </w:rPr>
-      </w:pPr>
-      <w:r>
-        <w:rPr>
-          <w:rFonts w:ascii="Arial" w:hAnsi="Arial"/>
-          <w:b/>
-          <w:color w:val="FF0000"/>
-          <w:sz w:val="18"/>
-          <w:szCs w:val="18"/>
-          <w:lang w:val="es-ES_tradnl"/>
-        </w:rPr>
-        <w:t xml:space="preserve">* </w:t>
-      </w:r>
-      <w:r>
-        <w:rPr>
-          <w:rFonts w:ascii="Arial" w:hAnsi="Arial" w:cs="Arial"/>
-          <w:sz w:val="18"/>
-          <w:szCs w:val="18"/>
-          <w:highlight w:val="yellow"/>
-          <w:lang w:val="es-ES_tradnl"/>
-        </w:rPr>
-        <w:t>Imagen normal (</w:t>
-      </w:r>
-      <w:r>
-        <w:rPr>
-          <w:rFonts w:ascii="Arial" w:hAnsi="Arial" w:cs="Arial"/>
-          <w:sz w:val="18"/>
-          <w:szCs w:val="18"/>
-          <w:highlight w:val="yellow"/>
-          <w:lang w:val="es-ES_tradnl"/>
-        </w:rPr>
-        <w:t>codificado ejemplo, CI_S3_G1_REC10_F1</w:t>
-      </w:r>
-      <w:r>
-        <w:rPr>
-          <w:rFonts w:ascii="Arial" w:hAnsi="Arial" w:cs="Arial"/>
-          <w:sz w:val="18"/>
-          <w:szCs w:val="18"/>
-          <w:highlight w:val="yellow"/>
-          <w:lang w:val="es-ES_tradnl"/>
-        </w:rPr>
-        <w:t>n</w:t>
-      </w:r>
-      <w:r>
-        <w:rPr>
-          <w:rFonts w:ascii="Arial" w:hAnsi="Arial" w:cs="Arial"/>
-          <w:sz w:val="18"/>
-          <w:szCs w:val="18"/>
-          <w:highlight w:val="yellow"/>
-          <w:lang w:val="es-ES_tradnl"/>
-        </w:rPr>
-        <w:t>)</w:t>
-      </w:r>
-    </w:p>
-    <w:p>
-      <w:pPr>
-        <w:ind w:left="567"/>
-        <w:rPr>
-          <w:rFonts w:ascii="Arial" w:hAnsi="Arial" w:cs="Arial"/>
-          <w:sz w:val="18"/>
-          <w:szCs w:val="18"/>
-          <w:lang w:val="es-ES_tradnl"/>
-        </w:rPr>
-      </w:pPr>
-    </w:p>
-    <w:p>
-      <w:pPr>
-        <w:ind w:left="426"/>
-        <w:rPr>
-          <w:rFonts w:ascii="Arial" w:hAnsi="Arial" w:cs="Arial"/>
-          <w:sz w:val="18"/>
-          <w:szCs w:val="18"/>
-          <w:lang w:val="es-ES_tradnl"/>
-        </w:rPr>
-      </w:pPr>
-      <w:r>
-        <w:rPr>
-          <w:rFonts w:ascii="Arial" w:hAnsi="Arial"/>
-          <w:b/>
-          <w:color w:val="FF0000"/>
-          <w:sz w:val="18"/>
-          <w:szCs w:val="18"/>
-          <w:lang w:val="es-ES_tradnl"/>
-        </w:rPr>
-        <w:t xml:space="preserve">* </w:t>
-      </w:r>
-      <w:r>
-        <w:rPr>
-          <w:rFonts w:ascii="Arial" w:hAnsi="Arial" w:cs="Arial"/>
-          <w:sz w:val="18"/>
-          <w:szCs w:val="18"/>
-          <w:highlight w:val="yellow"/>
-          <w:lang w:val="es-ES_tradnl"/>
-        </w:rPr>
-        <w:t xml:space="preserve">Imagen amplificada </w:t>
-      </w:r>
-      <w:r>
-        <w:rPr>
-          <w:rFonts w:ascii="Arial" w:hAnsi="Arial" w:cs="Arial"/>
-          <w:b/>
-          <w:sz w:val="18"/>
-          <w:szCs w:val="18"/>
-          <w:highlight w:val="yellow"/>
-          <w:lang w:val="es-ES_tradnl"/>
-        </w:rPr>
-        <w:t>opcional</w:t>
-      </w:r>
-      <w:r>
-        <w:rPr>
-          <w:rFonts w:ascii="Arial" w:hAnsi="Arial" w:cs="Arial"/>
-          <w:sz w:val="18"/>
-          <w:szCs w:val="18"/>
-          <w:highlight w:val="yellow"/>
-          <w:lang w:val="es-ES_tradnl"/>
-        </w:rPr>
-        <w:t xml:space="preserve"> (</w:t>
-      </w:r>
-      <w:r>
-        <w:rPr>
-          <w:rFonts w:ascii="Arial" w:hAnsi="Arial" w:cs="Arial"/>
-          <w:sz w:val="18"/>
-          <w:szCs w:val="18"/>
-          <w:highlight w:val="yellow"/>
-          <w:lang w:val="es-ES_tradnl"/>
-        </w:rPr>
-        <w:t>codificado ejemplo, CI_S3_G1_REC10_F1</w:t>
-      </w:r>
-      <w:r>
-        <w:rPr>
-          <w:rFonts w:ascii="Arial" w:hAnsi="Arial" w:cs="Arial"/>
-          <w:sz w:val="18"/>
-          <w:szCs w:val="18"/>
-          <w:highlight w:val="yellow"/>
-          <w:lang w:val="es-ES_tradnl"/>
-        </w:rPr>
-        <w:t>a</w:t>
-      </w:r>
-      <w:r>
-        <w:rPr>
-          <w:rFonts w:ascii="Arial" w:hAnsi="Arial" w:cs="Arial"/>
-          <w:sz w:val="18"/>
-          <w:szCs w:val="18"/>
-          <w:highlight w:val="yellow"/>
-          <w:lang w:val="es-ES_tradnl"/>
-        </w:rPr>
-        <w:t>)</w:t>
-      </w:r>
-    </w:p>
-    <w:p>
-      <w:pPr>
-        <w:ind w:left="567"/>
-        <w:rPr>
-          <w:rFonts w:ascii="Arial" w:hAnsi="Arial" w:cs="Arial"/>
-          <w:sz w:val="18"/>
-          <w:szCs w:val="18"/>
-          <w:lang w:val="es-ES_tradnl"/>
-        </w:rPr>
-      </w:pPr>
-    </w:p>
-    <w:p>
-      <w:pPr>
-        <w:rPr>
-          <w:rFonts w:ascii="Arial" w:hAnsi="Arial" w:cs="Arial"/>
-          <w:sz w:val="18"/>
-          <w:szCs w:val="18"/>
-          <w:lang w:val="es-ES_tradnl"/>
-        </w:rPr>
-      </w:pPr>
-      <w:r>
-        <w:rPr>
-          <w:rFonts w:ascii="Arial" w:hAnsi="Arial" w:cs="Arial"/>
-          <w:sz w:val="18"/>
-          <w:szCs w:val="18"/>
-          <w:highlight w:val="yellow"/>
-          <w:lang w:val="es-ES_tradnl"/>
-        </w:rPr>
-        <w:t xml:space="preserve">Texto (lectura </w:t>
-      </w:r>
-      <w:r>
-        <w:rPr>
-          <w:rFonts w:ascii="Arial" w:hAnsi="Arial" w:cs="Arial"/>
-          <w:b/>
-          <w:sz w:val="18"/>
-          <w:szCs w:val="18"/>
-          <w:highlight w:val="yellow"/>
-          <w:lang w:val="es-ES_tradnl"/>
-        </w:rPr>
-        <w:t>500</w:t>
-      </w:r>
-      <w:r>
-        <w:rPr>
-          <w:rFonts w:ascii="Arial" w:hAnsi="Arial" w:cs="Arial"/>
-          <w:sz w:val="18"/>
-          <w:szCs w:val="18"/>
-          <w:highlight w:val="yellow"/>
-          <w:lang w:val="es-ES_tradnl"/>
-        </w:rPr>
-        <w:t xml:space="preserve"> caracteres máximo</w:t>
-      </w:r>
-      <w:r>
-        <w:rPr>
-          <w:rFonts w:ascii="Arial" w:hAnsi="Arial" w:cs="Arial"/>
-          <w:sz w:val="18"/>
-          <w:szCs w:val="18"/>
-          <w:highlight w:val="yellow"/>
-          <w:lang w:val="es-ES_tradnl"/>
-        </w:rPr>
-        <w:t>)</w:t>
-      </w:r>
-      <w:r>
-        <w:rPr>
-          <w:rFonts w:ascii="Arial" w:hAnsi="Arial" w:cs="Arial"/>
-          <w:sz w:val="18"/>
-          <w:szCs w:val="18"/>
-          <w:highlight w:val="yellow"/>
-          <w:lang w:val="es-ES_tradnl"/>
-        </w:rPr>
-        <w:t xml:space="preserve"> </w:t>
-      </w:r>
-    </w:p>
-    <w:p>
-      <w:pPr>
-        <w:rPr>
-          <w:rFonts w:ascii="Arial" w:hAnsi="Arial" w:cs="Arial"/>
-          <w:sz w:val="18"/>
-          <w:szCs w:val="18"/>
-          <w:lang w:val="es-ES_tradnl"/>
-        </w:rPr>
-      </w:pPr>
-    </w:p>
-    <w:p>
-      <w:pPr>
-        <w:rPr>
-          <w:rFonts w:ascii="Arial" w:hAnsi="Arial" w:cs="Arial"/>
-          <w:sz w:val="18"/>
-          <w:szCs w:val="18"/>
-          <w:lang w:val="es-ES_tradnl"/>
-        </w:rPr>
-      </w:pPr>
-    </w:p>
-    <w:p>
-      <w:pPr>
-        <w:rPr>
-          <w:rFonts w:ascii="Arial" w:hAnsi="Arial" w:cs="Arial"/>
-          <w:sz w:val="18"/>
-          <w:szCs w:val="18"/>
-          <w:lang w:val="es-ES_tradnl"/>
-        </w:rPr>
-      </w:pPr>
-      <w:r>
-        <w:rPr>
-          <w:rFonts w:ascii="Arial" w:hAnsi="Arial" w:cs="Arial"/>
-          <w:sz w:val="18"/>
-          <w:szCs w:val="18"/>
-          <w:highlight w:val="green"/>
-          <w:lang w:val="es-ES_tradnl"/>
-        </w:rPr>
-        <w:t>PREGUNTA 2</w:t>
-      </w:r>
-    </w:p>
-    <w:p>
-      <w:pPr>
-        <w:rPr>
-          <w:rFonts w:ascii="Arial" w:hAnsi="Arial" w:cs="Arial"/>
-          <w:sz w:val="18"/>
-          <w:szCs w:val="18"/>
-          <w:lang w:val="es-ES_tradnl"/>
-        </w:rPr>
-      </w:pPr>
-    </w:p>
-    <w:p>
-      <w:pPr>
-        <w:pStyle w:val="Prrafodelista"/>
-        <w:rPr>
-          <w:rFonts w:ascii="Arial" w:hAnsi="Arial" w:cs="Arial"/>
-          <w:sz w:val="18"/>
-          <w:szCs w:val="18"/>
-          <w:lang w:val="es-ES_tradnl"/>
-        </w:rPr>
-      </w:pPr>
-    </w:p>
-    <w:p>
-      <w:pPr>
-        <w:rPr>
-          <w:rFonts w:ascii="Arial" w:hAnsi="Arial" w:cs="Arial"/>
-          <w:sz w:val="18"/>
-          <w:szCs w:val="18"/>
-          <w:lang w:val="es-ES_tradnl"/>
-        </w:rPr>
-      </w:pPr>
-      <w:r>
-        <w:rPr>
-          <w:rFonts w:ascii="Arial" w:hAnsi="Arial"/>
-          <w:b/>
-          <w:color w:val="FF0000"/>
-          <w:sz w:val="18"/>
-          <w:szCs w:val="18"/>
-          <w:lang w:val="es-ES_tradnl"/>
-        </w:rPr>
-        <w:t>*</w:t>
-      </w:r>
-      <w:r>
-        <w:rPr>
-          <w:rFonts w:ascii="Arial" w:hAnsi="Arial"/>
-          <w:color w:val="FF0000"/>
-          <w:sz w:val="18"/>
-          <w:szCs w:val="18"/>
-          <w:lang w:val="es-ES_tradnl"/>
-        </w:rPr>
-        <w:t xml:space="preserve"> </w:t>
-      </w:r>
-      <w:r>
-        <w:rPr>
-          <w:rFonts w:ascii="Arial" w:hAnsi="Arial" w:cs="Arial"/>
-          <w:sz w:val="18"/>
-          <w:szCs w:val="18"/>
-          <w:highlight w:val="yellow"/>
-          <w:lang w:val="es-ES_tradnl"/>
-        </w:rPr>
-        <w:t>Enunciado (p</w:t>
-      </w:r>
-      <w:r>
-        <w:rPr>
-          <w:rFonts w:ascii="Arial" w:hAnsi="Arial" w:cs="Arial"/>
-          <w:sz w:val="18"/>
-          <w:szCs w:val="18"/>
-          <w:highlight w:val="yellow"/>
-          <w:lang w:val="es-ES_tradnl"/>
-        </w:rPr>
-        <w:t xml:space="preserve">regunta </w:t>
-      </w:r>
-      <w:r>
-        <w:rPr>
-          <w:rFonts w:ascii="Arial" w:hAnsi="Arial" w:cs="Arial"/>
-          <w:b/>
-          <w:sz w:val="18"/>
-          <w:szCs w:val="18"/>
-          <w:highlight w:val="yellow"/>
-          <w:lang w:val="es-ES_tradnl"/>
-        </w:rPr>
-        <w:t>500</w:t>
-      </w:r>
-      <w:r>
-        <w:rPr>
-          <w:rFonts w:ascii="Arial" w:hAnsi="Arial" w:cs="Arial"/>
-          <w:sz w:val="18"/>
-          <w:szCs w:val="18"/>
-          <w:highlight w:val="yellow"/>
-          <w:lang w:val="es-ES_tradnl"/>
-        </w:rPr>
-        <w:t xml:space="preserve"> caracteres máximo</w:t>
-      </w:r>
-      <w:r>
-        <w:rPr>
-          <w:rFonts w:ascii="Arial" w:hAnsi="Arial" w:cs="Arial"/>
-          <w:sz w:val="18"/>
-          <w:szCs w:val="18"/>
-          <w:highlight w:val="yellow"/>
-          <w:lang w:val="es-ES_tradnl"/>
-        </w:rPr>
-        <w:t>)</w:t>
-      </w:r>
-    </w:p>
-    <w:p>
-      <w:pPr>
-        <w:rPr>
-          <w:rFonts w:ascii="Arial" w:hAnsi="Arial" w:cs="Arial"/>
-          <w:sz w:val="18"/>
-          <w:szCs w:val="18"/>
-          <w:lang w:val="es-ES_tradnl"/>
-        </w:rPr>
-      </w:pPr>
-    </w:p>
-    <w:p>
-      <w:pPr>
-        <w:rPr>
-          <w:rFonts w:ascii="Arial" w:hAnsi="Arial" w:cs="Arial"/>
-          <w:sz w:val="18"/>
-          <w:szCs w:val="18"/>
-          <w:lang w:val="es-ES_tradnl"/>
-        </w:rPr>
-      </w:pPr>
-      <w:r>
-        <w:rPr>
-          <w:rFonts w:ascii="Arial" w:hAnsi="Arial" w:cs="Arial"/>
-          <w:sz w:val="18"/>
-          <w:szCs w:val="18"/>
-          <w:lang w:val="es-ES_tradnl"/>
-        </w:rPr>
-        <w:t xml:space="preserve">Resuelve la siguiente inecuación   </w:t>
-      </w:r>
-      <m:oMath>
-        <m:r>
-          <w:rPr>
-            <w:rFonts w:ascii="Cambria Math" w:hAnsi="Cambria Math" w:cs="Arial"/>
-            <w:sz w:val="18"/>
-            <w:szCs w:val="18"/>
-            <w:lang w:val="es-ES_tradnl"/>
-          </w:rPr>
-          <m:t>5∙x+6≥21</m:t>
-        </m:r>
-      </m:oMath>
-    </w:p>
-    <w:p>
-      <w:pPr>
-        <w:rPr>
-          <w:rFonts w:ascii="Arial" w:hAnsi="Arial" w:cs="Arial"/>
-          <w:sz w:val="18"/>
-          <w:szCs w:val="18"/>
-          <w:lang w:val="es-ES_tradnl"/>
-        </w:rPr>
-      </w:pPr>
-    </w:p>
-    <w:p>
-      <w:pPr>
-        <w:rPr>
-          <w:rFonts w:ascii="Arial" w:hAnsi="Arial" w:cs="Arial"/>
-          <w:sz w:val="18"/>
-          <w:szCs w:val="18"/>
-          <w:lang w:val="es-ES_tradnl"/>
-        </w:rPr>
-      </w:pPr>
-    </w:p>
-    <w:p>
-      <w:pPr>
-        <w:rPr>
-          <w:rFonts w:ascii="Arial" w:hAnsi="Arial" w:cs="Arial"/>
-          <w:sz w:val="18"/>
-          <w:szCs w:val="18"/>
-          <w:lang w:val="es-ES_tradnl"/>
-        </w:rPr>
-      </w:pPr>
-      <w:r>
-        <w:rPr>
-          <w:rFonts w:ascii="Arial" w:hAnsi="Arial"/>
-          <w:b/>
-          <w:color w:val="FF0000"/>
-          <w:sz w:val="18"/>
-          <w:szCs w:val="18"/>
-          <w:lang w:val="es-ES_tradnl"/>
-        </w:rPr>
-        <w:t>*</w:t>
-      </w:r>
-      <w:r>
-        <w:rPr>
-          <w:rFonts w:ascii="Arial" w:hAnsi="Arial"/>
-          <w:color w:val="FF0000"/>
-          <w:sz w:val="18"/>
-          <w:szCs w:val="18"/>
-          <w:lang w:val="es-ES_tradnl"/>
-        </w:rPr>
-        <w:t xml:space="preserve"> </w:t>
-      </w:r>
-      <w:r>
-        <w:rPr>
-          <w:rFonts w:ascii="Arial" w:hAnsi="Arial" w:cs="Arial"/>
-          <w:sz w:val="18"/>
-          <w:szCs w:val="18"/>
-          <w:highlight w:val="yellow"/>
-          <w:lang w:val="es-ES_tradnl"/>
-        </w:rPr>
-        <w:t>Nivel</w:t>
-      </w:r>
-      <w:r>
-        <w:rPr>
-          <w:rFonts w:ascii="Arial" w:hAnsi="Arial" w:cs="Arial"/>
-          <w:sz w:val="18"/>
-          <w:szCs w:val="18"/>
-          <w:highlight w:val="yellow"/>
-          <w:lang w:val="es-ES_tradnl"/>
-        </w:rPr>
-        <w:t xml:space="preserve"> 1-Fácil, 2-Medio, </w:t>
-      </w:r>
-      <w:proofErr w:type="spellStart"/>
-      <w:r>
-        <w:rPr>
-          <w:rFonts w:ascii="Arial" w:hAnsi="Arial" w:cs="Arial"/>
-          <w:sz w:val="18"/>
-          <w:szCs w:val="18"/>
-          <w:highlight w:val="yellow"/>
-          <w:lang w:val="es-ES_tradnl"/>
-        </w:rPr>
-        <w:t>ó</w:t>
-      </w:r>
-      <w:proofErr w:type="spellEnd"/>
-      <w:r>
-        <w:rPr>
-          <w:rFonts w:ascii="Arial" w:hAnsi="Arial" w:cs="Arial"/>
-          <w:sz w:val="18"/>
-          <w:szCs w:val="18"/>
-          <w:highlight w:val="yellow"/>
-          <w:lang w:val="es-ES_tradnl"/>
-        </w:rPr>
-        <w:t xml:space="preserve"> 3-Dificil:</w:t>
-      </w:r>
-      <w:r>
-        <w:rPr>
-          <w:rFonts w:ascii="Arial" w:hAnsi="Arial" w:cs="Arial"/>
-          <w:sz w:val="18"/>
-          <w:szCs w:val="18"/>
-          <w:lang w:val="es-ES_tradnl"/>
-        </w:rPr>
-        <w:t xml:space="preserve"> </w:t>
-      </w:r>
-    </w:p>
-    <w:p>
-      <w:pPr>
-        <w:rPr>
-          <w:rFonts w:ascii="Arial" w:hAnsi="Arial" w:cs="Arial"/>
-          <w:sz w:val="18"/>
-          <w:szCs w:val="18"/>
-          <w:lang w:val="es-ES_tradnl"/>
-        </w:rPr>
-      </w:pPr>
-    </w:p>
-    <w:p>
-      <w:pPr>
-        <w:rPr>
-          <w:rFonts w:ascii="Arial" w:hAnsi="Arial" w:cs="Arial"/>
-          <w:sz w:val="18"/>
-          <w:szCs w:val="18"/>
-          <w:lang w:val="es-ES_tradnl"/>
-        </w:rPr>
-      </w:pPr>
-      <w:r>
-        <w:rPr>
-          <w:rFonts w:ascii="Arial" w:hAnsi="Arial" w:cs="Arial"/>
-          <w:sz w:val="18"/>
-          <w:szCs w:val="18"/>
-          <w:lang w:val="es-ES_tradnl"/>
-        </w:rPr>
-        <w:t>2 – Medio</w:t>
-      </w:r>
-    </w:p>
-    <w:p>
-      <w:pPr>
-        <w:rPr>
-          <w:rFonts w:ascii="Arial" w:hAnsi="Arial" w:cs="Arial"/>
-          <w:sz w:val="18"/>
-          <w:szCs w:val="18"/>
-          <w:lang w:val="es-ES_tradnl"/>
-        </w:rPr>
-      </w:pPr>
-    </w:p>
-    <w:p>
-      <w:pPr>
-        <w:rPr>
-          <w:rFonts w:ascii="Arial" w:hAnsi="Arial" w:cs="Arial"/>
-          <w:sz w:val="18"/>
-          <w:szCs w:val="18"/>
-          <w:lang w:val="es-ES_tradnl"/>
-        </w:rPr>
-      </w:pPr>
-      <w:r>
-        <w:rPr>
-          <w:rFonts w:ascii="Arial" w:hAnsi="Arial" w:cs="Arial"/>
-          <w:sz w:val="18"/>
-          <w:szCs w:val="18"/>
-          <w:highlight w:val="yellow"/>
-          <w:lang w:val="es-ES_tradnl"/>
-        </w:rPr>
-        <w:t xml:space="preserve">Explicación </w:t>
-      </w:r>
-      <w:r>
-        <w:rPr>
-          <w:rFonts w:ascii="Arial" w:hAnsi="Arial" w:cs="Arial"/>
-          <w:sz w:val="18"/>
-          <w:szCs w:val="18"/>
-          <w:highlight w:val="yellow"/>
-          <w:lang w:val="es-ES_tradnl"/>
-        </w:rPr>
-        <w:t>(</w:t>
-      </w:r>
-      <w:r>
-        <w:rPr>
-          <w:rFonts w:ascii="Arial" w:hAnsi="Arial" w:cs="Arial"/>
-          <w:b/>
-          <w:sz w:val="18"/>
-          <w:szCs w:val="18"/>
-          <w:highlight w:val="yellow"/>
-          <w:lang w:val="es-ES_tradnl"/>
-        </w:rPr>
-        <w:t>500</w:t>
-      </w:r>
-      <w:r>
-        <w:rPr>
-          <w:rFonts w:ascii="Arial" w:hAnsi="Arial" w:cs="Arial"/>
-          <w:sz w:val="18"/>
-          <w:szCs w:val="18"/>
-          <w:highlight w:val="yellow"/>
-          <w:lang w:val="es-ES_tradnl"/>
-        </w:rPr>
-        <w:t xml:space="preserve"> caracteres máximo</w:t>
-      </w:r>
-      <w:r>
-        <w:rPr>
-          <w:rFonts w:ascii="Arial" w:hAnsi="Arial" w:cs="Arial"/>
-          <w:sz w:val="18"/>
-          <w:szCs w:val="18"/>
-          <w:highlight w:val="yellow"/>
-          <w:lang w:val="es-ES_tradnl"/>
-        </w:rPr>
-        <w:t>)</w:t>
-      </w:r>
-    </w:p>
-    <w:p>
-      <w:pPr>
-        <w:rPr>
-          <w:rFonts w:ascii="Arial" w:hAnsi="Arial" w:cs="Arial"/>
-          <w:sz w:val="18"/>
-          <w:szCs w:val="18"/>
-          <w:lang w:val="es-ES_tradnl"/>
-        </w:rPr>
-      </w:pPr>
-    </w:p>
-    <w:p>
-      <w:pPr>
-        <w:rPr>
-          <w:rFonts w:ascii="Arial" w:hAnsi="Arial" w:cs="Arial"/>
-          <w:sz w:val="18"/>
-          <w:szCs w:val="18"/>
-          <w:lang w:val="es-ES_tradnl"/>
-        </w:rPr>
-      </w:pPr>
-      <w:r>
-        <w:rPr>
-          <w:rFonts w:ascii="Arial" w:hAnsi="Arial" w:cs="Arial"/>
-          <w:sz w:val="18"/>
-          <w:szCs w:val="18"/>
-          <w:highlight w:val="yellow"/>
-          <w:lang w:val="es-ES_tradnl"/>
-        </w:rPr>
-        <w:t>IMAGEN:</w:t>
-      </w:r>
-    </w:p>
-    <w:p>
-      <w:pPr>
-        <w:ind w:left="426"/>
-        <w:rPr>
-          <w:rFonts w:ascii="Arial" w:hAnsi="Arial" w:cs="Arial"/>
-          <w:sz w:val="18"/>
-          <w:szCs w:val="18"/>
-          <w:lang w:val="es-ES_tradnl"/>
-        </w:rPr>
-      </w:pPr>
-      <w:r>
-        <w:rPr>
-          <w:rFonts w:ascii="Arial" w:hAnsi="Arial"/>
-          <w:b/>
-          <w:color w:val="FF0000"/>
-          <w:sz w:val="18"/>
-          <w:szCs w:val="18"/>
-          <w:lang w:val="es-ES_tradnl"/>
-        </w:rPr>
-        <w:t>*</w:t>
-      </w:r>
-      <w:r>
-        <w:rPr>
-          <w:rFonts w:ascii="Arial" w:hAnsi="Arial"/>
-          <w:sz w:val="18"/>
-          <w:szCs w:val="18"/>
-          <w:lang w:val="es-ES_tradnl"/>
-        </w:rPr>
-        <w:t xml:space="preserve"> </w:t>
-      </w:r>
-      <w:r>
-        <w:rPr>
-          <w:rFonts w:ascii="Arial" w:hAnsi="Arial" w:cs="Arial"/>
-          <w:sz w:val="18"/>
-          <w:szCs w:val="18"/>
-          <w:highlight w:val="yellow"/>
-          <w:lang w:val="es-ES_tradnl"/>
-        </w:rPr>
-        <w:t xml:space="preserve">Nombre de archivo </w:t>
-      </w:r>
-      <w:proofErr w:type="spellStart"/>
-      <w:r>
-        <w:rPr>
-          <w:rFonts w:ascii="Arial" w:hAnsi="Arial" w:cs="Arial"/>
-          <w:sz w:val="18"/>
-          <w:szCs w:val="18"/>
-          <w:highlight w:val="yellow"/>
-          <w:lang w:val="es-ES_tradnl"/>
-        </w:rPr>
-        <w:t>Shutterstock</w:t>
-      </w:r>
-      <w:proofErr w:type="spellEnd"/>
-      <w:r>
-        <w:rPr>
-          <w:rFonts w:ascii="Arial" w:hAnsi="Arial" w:cs="Arial"/>
-          <w:sz w:val="18"/>
-          <w:szCs w:val="18"/>
-          <w:highlight w:val="yellow"/>
-          <w:lang w:val="es-ES_tradnl"/>
-        </w:rPr>
-        <w:t xml:space="preserve"> o descripción de ilustración a crear</w:t>
-      </w:r>
-    </w:p>
-    <w:p>
-      <w:pPr>
-        <w:ind w:left="567"/>
-        <w:rPr>
-          <w:rFonts w:ascii="Arial" w:hAnsi="Arial" w:cs="Arial"/>
-          <w:sz w:val="18"/>
-          <w:szCs w:val="18"/>
-          <w:lang w:val="es-ES_tradnl"/>
-        </w:rPr>
-      </w:pPr>
-    </w:p>
-    <w:p>
-      <w:pPr>
-        <w:ind w:left="426"/>
-        <w:rPr>
-          <w:rFonts w:ascii="Arial" w:hAnsi="Arial" w:cs="Arial"/>
-          <w:sz w:val="18"/>
-          <w:szCs w:val="18"/>
-          <w:highlight w:val="yellow"/>
-          <w:lang w:val="es-ES_tradnl"/>
-        </w:rPr>
-      </w:pPr>
-      <w:r>
-        <w:rPr>
-          <w:rFonts w:ascii="Arial" w:hAnsi="Arial"/>
-          <w:b/>
-          <w:color w:val="FF0000"/>
-          <w:sz w:val="18"/>
-          <w:szCs w:val="18"/>
-          <w:lang w:val="es-ES_tradnl"/>
-        </w:rPr>
-        <w:t xml:space="preserve">* </w:t>
-      </w:r>
-      <w:r>
-        <w:rPr>
-          <w:rFonts w:ascii="Arial" w:hAnsi="Arial" w:cs="Arial"/>
-          <w:sz w:val="18"/>
-          <w:szCs w:val="18"/>
-          <w:highlight w:val="yellow"/>
-          <w:lang w:val="es-ES_tradnl"/>
-        </w:rPr>
-        <w:t>Imagen normal (</w:t>
-      </w:r>
-      <w:r>
-        <w:rPr>
-          <w:rFonts w:ascii="Arial" w:hAnsi="Arial" w:cs="Arial"/>
-          <w:sz w:val="18"/>
-          <w:szCs w:val="18"/>
-          <w:highlight w:val="yellow"/>
-          <w:lang w:val="es-ES_tradnl"/>
-        </w:rPr>
-        <w:t>codificado ejemplo, CI_S3_G1_REC10_F1</w:t>
-      </w:r>
-      <w:r>
-        <w:rPr>
-          <w:rFonts w:ascii="Arial" w:hAnsi="Arial" w:cs="Arial"/>
-          <w:sz w:val="18"/>
-          <w:szCs w:val="18"/>
-          <w:highlight w:val="yellow"/>
-          <w:lang w:val="es-ES_tradnl"/>
-        </w:rPr>
-        <w:t>n</w:t>
-      </w:r>
-      <w:r>
-        <w:rPr>
-          <w:rFonts w:ascii="Arial" w:hAnsi="Arial" w:cs="Arial"/>
-          <w:sz w:val="18"/>
-          <w:szCs w:val="18"/>
-          <w:highlight w:val="yellow"/>
-          <w:lang w:val="es-ES_tradnl"/>
-        </w:rPr>
-        <w:t>)</w:t>
-      </w:r>
-    </w:p>
-    <w:p>
-      <w:pPr>
-        <w:ind w:left="567"/>
-        <w:rPr>
-          <w:rFonts w:ascii="Arial" w:hAnsi="Arial" w:cs="Arial"/>
-          <w:sz w:val="18"/>
-          <w:szCs w:val="18"/>
-          <w:lang w:val="es-ES_tradnl"/>
-        </w:rPr>
-      </w:pPr>
-    </w:p>
-    <w:p>
-      <w:pPr>
-        <w:ind w:left="426"/>
-        <w:rPr>
-          <w:rFonts w:ascii="Arial" w:hAnsi="Arial" w:cs="Arial"/>
-          <w:sz w:val="18"/>
-          <w:szCs w:val="18"/>
-          <w:lang w:val="es-ES_tradnl"/>
-        </w:rPr>
-      </w:pPr>
-      <w:r>
-        <w:rPr>
-          <w:rFonts w:ascii="Arial" w:hAnsi="Arial"/>
-          <w:b/>
-          <w:color w:val="FF0000"/>
-          <w:sz w:val="18"/>
-          <w:szCs w:val="18"/>
-          <w:lang w:val="es-ES_tradnl"/>
-        </w:rPr>
-        <w:t xml:space="preserve">* </w:t>
-      </w:r>
-      <w:r>
-        <w:rPr>
-          <w:rFonts w:ascii="Arial" w:hAnsi="Arial" w:cs="Arial"/>
-          <w:sz w:val="18"/>
-          <w:szCs w:val="18"/>
-          <w:highlight w:val="yellow"/>
-          <w:lang w:val="es-ES_tradnl"/>
-        </w:rPr>
-        <w:t xml:space="preserve">Imagen amplificada </w:t>
-      </w:r>
-      <w:r>
-        <w:rPr>
-          <w:rFonts w:ascii="Arial" w:hAnsi="Arial" w:cs="Arial"/>
-          <w:b/>
-          <w:sz w:val="18"/>
-          <w:szCs w:val="18"/>
-          <w:highlight w:val="yellow"/>
-          <w:lang w:val="es-ES_tradnl"/>
-        </w:rPr>
-        <w:t>opcional</w:t>
-      </w:r>
-      <w:r>
-        <w:rPr>
-          <w:rFonts w:ascii="Arial" w:hAnsi="Arial" w:cs="Arial"/>
-          <w:sz w:val="18"/>
-          <w:szCs w:val="18"/>
-          <w:highlight w:val="yellow"/>
-          <w:lang w:val="es-ES_tradnl"/>
-        </w:rPr>
-        <w:t xml:space="preserve"> (</w:t>
-      </w:r>
-      <w:r>
-        <w:rPr>
-          <w:rFonts w:ascii="Arial" w:hAnsi="Arial" w:cs="Arial"/>
-          <w:sz w:val="18"/>
-          <w:szCs w:val="18"/>
-          <w:highlight w:val="yellow"/>
-          <w:lang w:val="es-ES_tradnl"/>
-        </w:rPr>
-        <w:t>codificado ejemplo, CI_S3_G1_REC10_F1</w:t>
-      </w:r>
-      <w:r>
-        <w:rPr>
-          <w:rFonts w:ascii="Arial" w:hAnsi="Arial" w:cs="Arial"/>
-          <w:sz w:val="18"/>
-          <w:szCs w:val="18"/>
-          <w:highlight w:val="yellow"/>
-          <w:lang w:val="es-ES_tradnl"/>
-        </w:rPr>
-        <w:t>a</w:t>
-      </w:r>
-      <w:r>
-        <w:rPr>
-          <w:rFonts w:ascii="Arial" w:hAnsi="Arial" w:cs="Arial"/>
-          <w:sz w:val="18"/>
-          <w:szCs w:val="18"/>
-          <w:highlight w:val="yellow"/>
-          <w:lang w:val="es-ES_tradnl"/>
-        </w:rPr>
-        <w:t>)</w:t>
-      </w:r>
-    </w:p>
-    <w:p>
-      <w:pPr>
-        <w:ind w:left="567"/>
-        <w:rPr>
-          <w:rFonts w:ascii="Arial" w:hAnsi="Arial" w:cs="Arial"/>
-          <w:sz w:val="18"/>
-          <w:szCs w:val="18"/>
-          <w:lang w:val="es-ES_tradnl"/>
-        </w:rPr>
-      </w:pPr>
-    </w:p>
-    <w:p>
-      <w:pPr>
-        <w:rPr>
-          <w:rFonts w:ascii="Arial" w:hAnsi="Arial" w:cs="Arial"/>
-          <w:sz w:val="18"/>
-          <w:szCs w:val="18"/>
-          <w:lang w:val="es-ES_tradnl"/>
-        </w:rPr>
-      </w:pPr>
-      <w:r>
-        <w:rPr>
-          <w:rFonts w:ascii="Arial" w:hAnsi="Arial" w:cs="Arial"/>
-          <w:sz w:val="18"/>
-          <w:szCs w:val="18"/>
-          <w:highlight w:val="yellow"/>
-          <w:lang w:val="es-ES_tradnl"/>
-        </w:rPr>
-        <w:t xml:space="preserve">Texto (lectura </w:t>
-      </w:r>
-      <w:r>
-        <w:rPr>
-          <w:rFonts w:ascii="Arial" w:hAnsi="Arial" w:cs="Arial"/>
-          <w:b/>
-          <w:sz w:val="18"/>
-          <w:szCs w:val="18"/>
-          <w:highlight w:val="yellow"/>
-          <w:lang w:val="es-ES_tradnl"/>
-        </w:rPr>
-        <w:t>500</w:t>
-      </w:r>
-      <w:r>
-        <w:rPr>
-          <w:rFonts w:ascii="Arial" w:hAnsi="Arial" w:cs="Arial"/>
-          <w:sz w:val="18"/>
-          <w:szCs w:val="18"/>
-          <w:highlight w:val="yellow"/>
-          <w:lang w:val="es-ES_tradnl"/>
-        </w:rPr>
-        <w:t xml:space="preserve"> caracteres máximo</w:t>
-      </w:r>
-      <w:r>
-        <w:rPr>
-          <w:rFonts w:ascii="Arial" w:hAnsi="Arial" w:cs="Arial"/>
-          <w:sz w:val="18"/>
-          <w:szCs w:val="18"/>
-          <w:highlight w:val="yellow"/>
-          <w:lang w:val="es-ES_tradnl"/>
-        </w:rPr>
-        <w:t>)</w:t>
-      </w:r>
-      <w:r>
-        <w:rPr>
-          <w:rFonts w:ascii="Arial" w:hAnsi="Arial" w:cs="Arial"/>
-          <w:sz w:val="18"/>
-          <w:szCs w:val="18"/>
-          <w:highlight w:val="yellow"/>
-          <w:lang w:val="es-ES_tradnl"/>
-        </w:rPr>
-        <w:t xml:space="preserve"> </w:t>
-      </w:r>
-    </w:p>
-    <w:p>
-      <w:pPr>
-        <w:rPr>
-          <w:rFonts w:ascii="Arial" w:hAnsi="Arial" w:cs="Arial"/>
-          <w:sz w:val="18"/>
-          <w:szCs w:val="18"/>
+    <w:tbl>
+      <w:tblPr>
+        <w:tblStyle w:val="Tablaconcuadrcula"/>
+        <w:tblW w:w="0" w:type="auto"/>
+        <w:tblLook w:val="04A0" w:firstRow="1" w:lastRow="0" w:firstColumn="1" w:lastColumn="0" w:noHBand="0" w:noVBand="1"/>
+      </w:tblPr>
+      <w:tblGrid>
+        <w:gridCol w:w="542"/>
+        <w:gridCol w:w="4531"/>
+        <w:gridCol w:w="4549"/>
+      </w:tblGrid>
+      <w:tr>
+        <w:tc>
+          <w:tcPr>
+            <w:tcW w:w="549" w:type="dxa"/>
+            <w:shd w:val="clear" w:color="auto" w:fill="E6E6E6"/>
+            <w:vAlign w:val="center"/>
+          </w:tcPr>
+          <w:p>
+            <w:pPr>
+              <w:jc w:val="center"/>
+              <w:rPr>
+                <w:rFonts w:ascii="Arial" w:hAnsi="Arial"/>
+                <w:sz w:val="18"/>
+                <w:szCs w:val="18"/>
+                <w:lang w:val="es-ES_tradnl"/>
+              </w:rPr>
+            </w:pPr>
+            <w:r>
+              <w:rPr>
+                <w:rFonts w:ascii="Arial" w:hAnsi="Arial"/>
+                <w:color w:val="FF0000"/>
+                <w:lang w:val="es-ES_tradnl"/>
+              </w:rPr>
+              <w:t xml:space="preserve">* </w:t>
+            </w:r>
+            <w:r>
+              <w:rPr>
+                <w:rFonts w:ascii="Arial" w:hAnsi="Arial"/>
+                <w:sz w:val="18"/>
+                <w:szCs w:val="18"/>
+                <w:lang w:val="es-ES_tradnl"/>
+              </w:rPr>
+              <w:t>1</w:t>
+            </w:r>
+          </w:p>
+        </w:tc>
+        <w:tc>
+          <w:tcPr>
+            <w:tcW w:w="4649" w:type="dxa"/>
+            <w:vAlign w:val="center"/>
+          </w:tcPr>
+          <w:p>
+            <w:pPr>
+              <w:rPr>
+                <w:rFonts w:ascii="Arial" w:hAnsi="Arial"/>
+                <w:sz w:val="18"/>
+                <w:szCs w:val="18"/>
+                <w:lang w:val="es-ES_tradnl"/>
+              </w:rPr>
+            </w:pPr>
+            <w:r>
+              <w:rPr>
+                <w:rFonts w:ascii="Arial" w:hAnsi="Arial"/>
+                <w:sz w:val="18"/>
+                <w:szCs w:val="18"/>
+                <w:lang w:val="es-ES_tradnl"/>
+              </w:rPr>
+              <w:t>m + 4 = 12</w:t>
+            </w:r>
+          </w:p>
+        </w:tc>
+        <w:tc>
+          <w:tcPr>
+            <w:tcW w:w="4650" w:type="dxa"/>
+            <w:vAlign w:val="center"/>
+          </w:tcPr>
+          <w:p>
+            <w:pPr>
+              <w:rPr>
+                <w:rFonts w:ascii="Arial" w:hAnsi="Arial"/>
+                <w:sz w:val="18"/>
+                <w:szCs w:val="18"/>
+                <w:lang w:val="es-ES_tradnl"/>
+              </w:rPr>
+            </w:pPr>
+            <w:r>
+              <w:rPr>
+                <w:rFonts w:ascii="Arial" w:hAnsi="Arial"/>
+                <w:sz w:val="18"/>
+                <w:szCs w:val="18"/>
+                <w:lang w:val="es-ES_tradnl"/>
+              </w:rPr>
+              <w:t>Ecuación aditiva</w:t>
+            </w:r>
+          </w:p>
+        </w:tc>
+      </w:tr>
+      <w:tr>
+        <w:tc>
+          <w:tcPr>
+            <w:tcW w:w="549" w:type="dxa"/>
+            <w:shd w:val="clear" w:color="auto" w:fill="E6E6E6"/>
+            <w:vAlign w:val="center"/>
+          </w:tcPr>
+          <w:p>
+            <w:pPr>
+              <w:jc w:val="center"/>
+              <w:rPr>
+                <w:rFonts w:ascii="Arial" w:hAnsi="Arial"/>
+                <w:sz w:val="18"/>
+                <w:szCs w:val="18"/>
+                <w:lang w:val="es-ES_tradnl"/>
+              </w:rPr>
+            </w:pPr>
+            <w:r>
+              <w:rPr>
+                <w:rFonts w:ascii="Arial" w:hAnsi="Arial"/>
+                <w:color w:val="FF0000"/>
+                <w:lang w:val="es-ES_tradnl"/>
+              </w:rPr>
+              <w:t xml:space="preserve">* </w:t>
+            </w:r>
+            <w:r>
+              <w:rPr>
+                <w:rFonts w:ascii="Arial" w:hAnsi="Arial"/>
+                <w:sz w:val="18"/>
+                <w:szCs w:val="18"/>
+                <w:lang w:val="es-ES_tradnl"/>
+              </w:rPr>
+              <w:t>2</w:t>
+            </w:r>
+          </w:p>
+        </w:tc>
+        <w:tc>
+          <w:tcPr>
+            <w:tcW w:w="4649" w:type="dxa"/>
+            <w:vAlign w:val="center"/>
+          </w:tcPr>
+          <w:p>
+            <w:pPr>
+              <w:rPr>
+                <w:rFonts w:ascii="Arial" w:hAnsi="Arial"/>
+                <w:sz w:val="18"/>
+                <w:szCs w:val="18"/>
+                <w:lang w:val="es-ES_tradnl"/>
+              </w:rPr>
+            </w:pPr>
+            <w:r>
+              <w:rPr>
+                <w:rFonts w:ascii="Arial" w:hAnsi="Arial"/>
+                <w:sz w:val="18"/>
+                <w:szCs w:val="18"/>
+                <w:lang w:val="es-ES_tradnl"/>
+              </w:rPr>
+              <w:t xml:space="preserve">x + 100 </w:t>
+            </w:r>
+            <m:oMath>
+              <m:r>
+                <w:rPr>
+                  <w:rFonts w:ascii="Cambria Math" w:hAnsi="Cambria Math"/>
+                  <w:sz w:val="18"/>
+                  <w:szCs w:val="18"/>
+                  <w:lang w:val="es-ES_tradnl"/>
+                </w:rPr>
+                <m:t>≥</m:t>
+              </m:r>
+            </m:oMath>
+            <w:r>
+              <w:rPr>
+                <w:rFonts w:ascii="Arial" w:hAnsi="Arial"/>
+                <w:sz w:val="18"/>
+                <w:szCs w:val="18"/>
+                <w:lang w:val="es-ES_tradnl"/>
+              </w:rPr>
+              <w:t xml:space="preserve"> 200</w:t>
+            </w:r>
+          </w:p>
+        </w:tc>
+        <w:tc>
+          <w:tcPr>
+            <w:tcW w:w="4650" w:type="dxa"/>
+            <w:vAlign w:val="center"/>
+          </w:tcPr>
+          <w:p>
+            <w:pPr>
+              <w:rPr>
+                <w:rFonts w:ascii="Arial" w:hAnsi="Arial"/>
+                <w:sz w:val="18"/>
+                <w:szCs w:val="18"/>
+                <w:lang w:val="es-ES_tradnl"/>
+              </w:rPr>
+            </w:pPr>
+            <w:r>
+              <w:rPr>
+                <w:rFonts w:ascii="Arial" w:hAnsi="Arial"/>
+                <w:sz w:val="18"/>
+                <w:szCs w:val="18"/>
+                <w:lang w:val="es-ES_tradnl"/>
+              </w:rPr>
+              <w:t>Inecuación – mayor o igual que</w:t>
+            </w:r>
+          </w:p>
+        </w:tc>
+      </w:tr>
+      <w:tr>
+        <w:tc>
+          <w:tcPr>
+            <w:tcW w:w="549" w:type="dxa"/>
+            <w:shd w:val="clear" w:color="auto" w:fill="E6E6E6"/>
+            <w:vAlign w:val="center"/>
+          </w:tcPr>
+          <w:p>
+            <w:pPr>
+              <w:jc w:val="center"/>
+              <w:rPr>
+                <w:rFonts w:ascii="Arial" w:hAnsi="Arial"/>
+                <w:sz w:val="18"/>
+                <w:szCs w:val="18"/>
+                <w:lang w:val="es-ES_tradnl"/>
+              </w:rPr>
+            </w:pPr>
+            <w:r>
+              <w:rPr>
+                <w:rFonts w:ascii="Arial" w:hAnsi="Arial"/>
+                <w:sz w:val="18"/>
+                <w:szCs w:val="18"/>
+                <w:lang w:val="es-ES_tradnl"/>
+              </w:rPr>
+              <w:t>3</w:t>
+            </w:r>
+          </w:p>
+        </w:tc>
+        <w:tc>
+          <w:tcPr>
+            <w:tcW w:w="4649" w:type="dxa"/>
+            <w:vAlign w:val="center"/>
+          </w:tcPr>
+          <w:p>
+            <w:pPr>
+              <w:rPr>
+                <w:rFonts w:ascii="Arial" w:hAnsi="Arial"/>
+                <w:sz w:val="18"/>
+                <w:szCs w:val="18"/>
+                <w:lang w:val="es-ES_tradnl"/>
+              </w:rPr>
+            </w:pPr>
+            <w:r>
+              <w:rPr>
+                <w:rFonts w:ascii="Arial" w:hAnsi="Arial"/>
+                <w:sz w:val="18"/>
+                <w:szCs w:val="18"/>
+                <w:lang w:val="es-ES_tradnl"/>
+              </w:rPr>
+              <w:t>100</w:t>
+            </w:r>
+            <m:oMath>
+              <m:r>
+                <w:rPr>
+                  <w:rFonts w:ascii="Cambria Math" w:hAnsi="Cambria Math"/>
+                  <w:sz w:val="18"/>
+                  <w:szCs w:val="18"/>
+                  <w:lang w:val="es-ES_tradnl"/>
+                </w:rPr>
+                <m:t>∙</m:t>
+              </m:r>
+            </m:oMath>
+            <w:r>
+              <w:rPr>
+                <w:rFonts w:ascii="Arial" w:hAnsi="Arial"/>
+                <w:sz w:val="18"/>
+                <w:szCs w:val="18"/>
+                <w:lang w:val="es-ES_tradnl"/>
+              </w:rPr>
+              <w:t>p = 500</w:t>
+            </w:r>
+          </w:p>
+        </w:tc>
+        <w:tc>
+          <w:tcPr>
+            <w:tcW w:w="4650" w:type="dxa"/>
+            <w:vAlign w:val="center"/>
+          </w:tcPr>
+          <w:p>
+            <w:pPr>
+              <w:rPr>
+                <w:rFonts w:ascii="Arial" w:hAnsi="Arial"/>
+                <w:sz w:val="18"/>
+                <w:szCs w:val="18"/>
+                <w:lang w:val="es-ES_tradnl"/>
+              </w:rPr>
+            </w:pPr>
+            <w:r>
+              <w:rPr>
+                <w:rFonts w:ascii="Arial" w:hAnsi="Arial"/>
+                <w:sz w:val="18"/>
+                <w:szCs w:val="18"/>
+                <w:lang w:val="es-ES_tradnl"/>
+              </w:rPr>
+              <w:t>Ecuación Multiplicativa</w:t>
+            </w:r>
+          </w:p>
+        </w:tc>
+      </w:tr>
+      <w:tr>
+        <w:tc>
+          <w:tcPr>
+            <w:tcW w:w="549" w:type="dxa"/>
+            <w:shd w:val="clear" w:color="auto" w:fill="E6E6E6"/>
+            <w:vAlign w:val="center"/>
+          </w:tcPr>
+          <w:p>
+            <w:pPr>
+              <w:jc w:val="center"/>
+              <w:rPr>
+                <w:rFonts w:ascii="Arial" w:hAnsi="Arial"/>
+                <w:sz w:val="18"/>
+                <w:szCs w:val="18"/>
+                <w:lang w:val="es-ES_tradnl"/>
+              </w:rPr>
+            </w:pPr>
+            <w:r>
+              <w:rPr>
+                <w:rFonts w:ascii="Arial" w:hAnsi="Arial"/>
+                <w:sz w:val="18"/>
+                <w:szCs w:val="18"/>
+                <w:lang w:val="es-ES_tradnl"/>
+              </w:rPr>
+              <w:t>4</w:t>
+            </w:r>
+          </w:p>
+        </w:tc>
+        <w:tc>
+          <w:tcPr>
+            <w:tcW w:w="4649" w:type="dxa"/>
+            <w:vAlign w:val="center"/>
+          </w:tcPr>
+          <w:p>
+            <w:pPr>
+              <w:rPr>
+                <w:rFonts w:ascii="Arial" w:hAnsi="Arial"/>
+                <w:sz w:val="18"/>
+                <w:szCs w:val="18"/>
+                <w:lang w:val="es-ES_tradnl"/>
+              </w:rPr>
+            </w:pPr>
+            <w:r>
+              <w:rPr>
+                <w:rFonts w:ascii="Arial" w:hAnsi="Arial"/>
+                <w:sz w:val="18"/>
+                <w:szCs w:val="18"/>
+                <w:lang w:val="es-ES_tradnl"/>
+              </w:rPr>
+              <w:t xml:space="preserve">w - 3 </w:t>
+            </w:r>
+            <m:oMath>
+              <m:r>
+                <w:rPr>
+                  <w:rFonts w:ascii="Cambria Math" w:hAnsi="Cambria Math"/>
+                  <w:sz w:val="18"/>
+                  <w:szCs w:val="18"/>
+                  <w:lang w:val="es-ES_tradnl"/>
+                </w:rPr>
+                <m:t>&lt;</m:t>
+              </m:r>
+            </m:oMath>
+            <w:r>
+              <w:rPr>
+                <w:rFonts w:ascii="Arial" w:hAnsi="Arial"/>
+                <w:sz w:val="18"/>
+                <w:szCs w:val="18"/>
+                <w:lang w:val="es-ES_tradnl"/>
+              </w:rPr>
+              <w:t xml:space="preserve"> 105</w:t>
+            </w:r>
+          </w:p>
+        </w:tc>
+        <w:tc>
+          <w:tcPr>
+            <w:tcW w:w="4650" w:type="dxa"/>
+            <w:vAlign w:val="center"/>
+          </w:tcPr>
+          <w:p>
+            <w:pPr>
+              <w:rPr>
+                <w:rFonts w:ascii="Arial" w:hAnsi="Arial"/>
+                <w:sz w:val="18"/>
+                <w:szCs w:val="18"/>
+                <w:lang w:val="es-ES_tradnl"/>
+              </w:rPr>
+            </w:pPr>
+            <w:r>
+              <w:rPr>
+                <w:rFonts w:ascii="Arial" w:hAnsi="Arial"/>
+                <w:sz w:val="18"/>
+                <w:szCs w:val="18"/>
+                <w:lang w:val="es-ES_tradnl"/>
+              </w:rPr>
+              <w:t>Inecuación- menor que</w:t>
+            </w:r>
+          </w:p>
+        </w:tc>
+      </w:tr>
+      <w:tr>
+        <w:tc>
+          <w:tcPr>
+            <w:tcW w:w="549" w:type="dxa"/>
+            <w:shd w:val="clear" w:color="auto" w:fill="E6E6E6"/>
+            <w:vAlign w:val="center"/>
+          </w:tcPr>
+          <w:p>
+            <w:pPr>
+              <w:jc w:val="center"/>
+              <w:rPr>
+                <w:rFonts w:ascii="Arial" w:hAnsi="Arial"/>
+                <w:sz w:val="18"/>
+                <w:szCs w:val="18"/>
+                <w:lang w:val="es-ES_tradnl"/>
+              </w:rPr>
+            </w:pPr>
+            <w:r>
+              <w:rPr>
+                <w:rFonts w:ascii="Arial" w:hAnsi="Arial"/>
+                <w:sz w:val="18"/>
+                <w:szCs w:val="18"/>
+                <w:lang w:val="es-ES_tradnl"/>
+              </w:rPr>
+              <w:t>5</w:t>
+            </w:r>
+          </w:p>
+        </w:tc>
+        <w:tc>
+          <w:tcPr>
+            <w:tcW w:w="4649" w:type="dxa"/>
+            <w:vAlign w:val="center"/>
+          </w:tcPr>
+          <w:p>
+            <w:pPr>
+              <w:rPr>
+                <w:rFonts w:ascii="Arial" w:hAnsi="Arial"/>
+                <w:sz w:val="18"/>
+                <w:szCs w:val="18"/>
+                <w:lang w:val="es-ES_tradnl"/>
+              </w:rPr>
+            </w:pPr>
+            <w:r>
+              <w:rPr>
+                <w:rFonts w:ascii="Arial" w:hAnsi="Arial"/>
+                <w:sz w:val="18"/>
+                <w:szCs w:val="18"/>
+                <w:lang w:val="es-ES_tradnl"/>
+              </w:rPr>
+              <w:t>y &gt; 1</w:t>
+            </w:r>
+            <w:r>
+              <w:rPr>
+                <w:rFonts w:ascii="Arial" w:hAnsi="Arial"/>
+                <w:sz w:val="18"/>
+                <w:szCs w:val="18"/>
+                <w:lang w:val="es-ES_tradnl"/>
+              </w:rPr>
+              <w:t xml:space="preserve"> </w:t>
+            </w:r>
+            <w:r>
+              <w:rPr>
+                <w:rFonts w:ascii="Arial" w:hAnsi="Arial"/>
+                <w:sz w:val="18"/>
+                <w:szCs w:val="18"/>
+                <w:lang w:val="es-ES_tradnl"/>
+              </w:rPr>
+              <w:t>984</w:t>
+            </w:r>
+          </w:p>
+        </w:tc>
+        <w:tc>
+          <w:tcPr>
+            <w:tcW w:w="4650" w:type="dxa"/>
+            <w:vAlign w:val="center"/>
+          </w:tcPr>
+          <w:p>
+            <w:pPr>
+              <w:rPr>
+                <w:rFonts w:ascii="Arial" w:hAnsi="Arial"/>
+                <w:sz w:val="18"/>
+                <w:szCs w:val="18"/>
+                <w:lang w:val="es-ES_tradnl"/>
+              </w:rPr>
+            </w:pPr>
+            <w:r>
+              <w:rPr>
+                <w:rFonts w:ascii="Arial" w:hAnsi="Arial"/>
+                <w:sz w:val="18"/>
+                <w:szCs w:val="18"/>
+                <w:lang w:val="es-ES_tradnl"/>
+              </w:rPr>
+              <w:t>Inecuación- mayor que</w:t>
+            </w:r>
+          </w:p>
+        </w:tc>
+      </w:tr>
+      <w:tr>
+        <w:tc>
+          <w:tcPr>
+            <w:tcW w:w="549" w:type="dxa"/>
+            <w:shd w:val="clear" w:color="auto" w:fill="E6E6E6"/>
+            <w:vAlign w:val="center"/>
+          </w:tcPr>
+          <w:p>
+            <w:pPr>
+              <w:jc w:val="center"/>
+              <w:rPr>
+                <w:rFonts w:ascii="Arial" w:hAnsi="Arial"/>
+                <w:sz w:val="18"/>
+                <w:szCs w:val="18"/>
+                <w:lang w:val="es-ES_tradnl"/>
+              </w:rPr>
+            </w:pPr>
+            <w:r>
+              <w:rPr>
+                <w:rFonts w:ascii="Arial" w:hAnsi="Arial"/>
+                <w:sz w:val="18"/>
+                <w:szCs w:val="18"/>
+                <w:lang w:val="es-ES_tradnl"/>
+              </w:rPr>
+              <w:t>6</w:t>
+            </w:r>
+          </w:p>
+        </w:tc>
+        <w:tc>
+          <w:tcPr>
+            <w:tcW w:w="4649" w:type="dxa"/>
+            <w:vAlign w:val="center"/>
+          </w:tcPr>
+          <w:p>
+            <w:pPr>
+              <w:rPr>
+                <w:rFonts w:ascii="Arial" w:hAnsi="Arial"/>
+                <w:sz w:val="18"/>
+                <w:szCs w:val="18"/>
+                <w:lang w:val="es-ES_tradnl"/>
+              </w:rPr>
+            </w:pPr>
+            <w:r>
+              <w:rPr>
+                <w:rFonts w:ascii="Arial" w:hAnsi="Arial"/>
+                <w:sz w:val="18"/>
+                <w:szCs w:val="18"/>
+                <w:lang w:val="es-ES_tradnl"/>
+              </w:rPr>
+              <w:t xml:space="preserve">b + 39 </w:t>
+            </w:r>
+            <m:oMath>
+              <m:r>
+                <w:rPr>
+                  <w:rFonts w:ascii="Cambria Math" w:hAnsi="Cambria Math"/>
+                  <w:sz w:val="18"/>
+                  <w:szCs w:val="18"/>
+                  <w:lang w:val="es-ES_tradnl"/>
+                </w:rPr>
+                <m:t>≤</m:t>
+              </m:r>
+            </m:oMath>
+            <w:r>
+              <w:rPr>
+                <w:rFonts w:ascii="Arial" w:hAnsi="Arial"/>
+                <w:sz w:val="18"/>
+                <w:szCs w:val="18"/>
+                <w:lang w:val="es-ES_tradnl"/>
+              </w:rPr>
+              <w:t xml:space="preserve"> 49</w:t>
+            </w:r>
+          </w:p>
+        </w:tc>
+        <w:tc>
+          <w:tcPr>
+            <w:tcW w:w="4650" w:type="dxa"/>
+            <w:vAlign w:val="center"/>
+          </w:tcPr>
+          <w:p>
+            <w:pPr>
+              <w:rPr>
+                <w:rFonts w:ascii="Arial" w:hAnsi="Arial"/>
+                <w:sz w:val="18"/>
+                <w:szCs w:val="18"/>
+                <w:lang w:val="es-ES_tradnl"/>
+              </w:rPr>
+            </w:pPr>
+            <w:r>
+              <w:rPr>
+                <w:rFonts w:ascii="Arial" w:hAnsi="Arial"/>
+                <w:sz w:val="18"/>
+                <w:szCs w:val="18"/>
+                <w:lang w:val="es-ES_tradnl"/>
+              </w:rPr>
+              <w:t>Inecuación- menor o igual que</w:t>
+            </w:r>
+          </w:p>
+        </w:tc>
+      </w:tr>
+    </w:tbl>
+    <w:p>
+      <w:pPr>
+        <w:rPr>
+          <w:rFonts w:ascii="Arial" w:hAnsi="Arial"/>
           <w:lang w:val="es-ES_tradnl"/>
         </w:rPr>
       </w:pPr>
@@ -4265,715 +3524,18 @@
 </w:document>
 </file>
 
-<file path=word/numbering.xml><?xml version="1.0" encoding="utf-8"?>
-<w:numbering xmlns:wpc="http://schemas.microsoft.com/office/word/2010/wordprocessingCanvas" xmlns:mc="http://schemas.openxmlformats.org/markup-compatibility/2006" xmlns:o="urn:schemas-microsoft-com:office:office" xmlns:r="http://schemas.openxmlformats.org/officeDocument/2006/relationships" xmlns:m="http://schemas.openxmlformats.org/officeDocument/2006/math" xmlns:v="urn:schemas-microsoft-com:vml" xmlns:wp14="http://schemas.microsoft.com/office/word/2010/wordprocessingDrawing" xmlns:wp="http://schemas.openxmlformats.org/drawingml/2006/wordprocessingDrawing" xmlns:w10="urn:schemas-microsoft-com:office:word" xmlns:w="http://schemas.openxmlformats.org/wordprocessingml/2006/main" xmlns:w14="http://schemas.microsoft.com/office/word/2010/wordml" xmlns:w15="http://schemas.microsoft.com/office/word/2012/wordml" xmlns:wpg="http://schemas.microsoft.com/office/word/2010/wordprocessingGroup" xmlns:wpi="http://schemas.microsoft.com/office/word/2010/wordprocessingInk" xmlns:wne="http://schemas.microsoft.com/office/word/2006/wordml" xmlns:wps="http://schemas.microsoft.com/office/word/2010/wordprocessingShape" mc:Ignorable="w14 w15 wp14">
-  <w:abstractNum w:abstractNumId="0">
-    <w:nsid w:val="192C7322"/>
-    <w:multiLevelType w:val="multilevel"/>
-    <w:tmpl w:val="3E3CEE08"/>
-    <w:lvl w:ilvl="0">
-      <w:start w:val="1"/>
-      <w:numFmt w:val="bullet"/>
-      <w:lvlText w:val=""/>
-      <w:lvlJc w:val="left"/>
-      <w:pPr>
-        <w:tabs>
-          <w:tab w:val="num" w:pos="720"/>
-        </w:tabs>
-        <w:ind w:left="720" w:hanging="360"/>
-      </w:pPr>
-      <w:rPr>
-        <w:rFonts w:ascii="Symbol" w:hAnsi="Symbol" w:hint="default"/>
-        <w:sz w:val="20"/>
-      </w:rPr>
-    </w:lvl>
-    <w:lvl w:ilvl="1" w:tentative="1">
-      <w:start w:val="1"/>
-      <w:numFmt w:val="bullet"/>
-      <w:lvlText w:val="o"/>
-      <w:lvlJc w:val="left"/>
-      <w:pPr>
-        <w:tabs>
-          <w:tab w:val="num" w:pos="1440"/>
-        </w:tabs>
-        <w:ind w:left="1440" w:hanging="360"/>
-      </w:pPr>
-      <w:rPr>
-        <w:rFonts w:ascii="Courier New" w:hAnsi="Courier New" w:hint="default"/>
-        <w:sz w:val="20"/>
-      </w:rPr>
-    </w:lvl>
-    <w:lvl w:ilvl="2" w:tentative="1">
-      <w:start w:val="1"/>
-      <w:numFmt w:val="bullet"/>
-      <w:lvlText w:val=""/>
-      <w:lvlJc w:val="left"/>
-      <w:pPr>
-        <w:tabs>
-          <w:tab w:val="num" w:pos="2160"/>
-        </w:tabs>
-        <w:ind w:left="2160" w:hanging="360"/>
-      </w:pPr>
-      <w:rPr>
-        <w:rFonts w:ascii="Wingdings" w:hAnsi="Wingdings" w:hint="default"/>
-        <w:sz w:val="20"/>
-      </w:rPr>
-    </w:lvl>
-    <w:lvl w:ilvl="3" w:tentative="1">
-      <w:start w:val="1"/>
-      <w:numFmt w:val="bullet"/>
-      <w:lvlText w:val=""/>
-      <w:lvlJc w:val="left"/>
-      <w:pPr>
-        <w:tabs>
-          <w:tab w:val="num" w:pos="2880"/>
-        </w:tabs>
-        <w:ind w:left="2880" w:hanging="360"/>
-      </w:pPr>
-      <w:rPr>
-        <w:rFonts w:ascii="Wingdings" w:hAnsi="Wingdings" w:hint="default"/>
-        <w:sz w:val="20"/>
-      </w:rPr>
-    </w:lvl>
-    <w:lvl w:ilvl="4" w:tentative="1">
-      <w:start w:val="1"/>
-      <w:numFmt w:val="bullet"/>
-      <w:lvlText w:val=""/>
-      <w:lvlJc w:val="left"/>
-      <w:pPr>
-        <w:tabs>
-          <w:tab w:val="num" w:pos="3600"/>
-        </w:tabs>
-        <w:ind w:left="3600" w:hanging="360"/>
-      </w:pPr>
-      <w:rPr>
-        <w:rFonts w:ascii="Wingdings" w:hAnsi="Wingdings" w:hint="default"/>
-        <w:sz w:val="20"/>
-      </w:rPr>
-    </w:lvl>
-    <w:lvl w:ilvl="5" w:tentative="1">
-      <w:start w:val="1"/>
-      <w:numFmt w:val="bullet"/>
-      <w:lvlText w:val=""/>
-      <w:lvlJc w:val="left"/>
-      <w:pPr>
-        <w:tabs>
-          <w:tab w:val="num" w:pos="4320"/>
-        </w:tabs>
-        <w:ind w:left="4320" w:hanging="360"/>
-      </w:pPr>
-      <w:rPr>
-        <w:rFonts w:ascii="Wingdings" w:hAnsi="Wingdings" w:hint="default"/>
-        <w:sz w:val="20"/>
-      </w:rPr>
-    </w:lvl>
-    <w:lvl w:ilvl="6" w:tentative="1">
-      <w:start w:val="1"/>
-      <w:numFmt w:val="bullet"/>
-      <w:lvlText w:val=""/>
-      <w:lvlJc w:val="left"/>
-      <w:pPr>
-        <w:tabs>
-          <w:tab w:val="num" w:pos="5040"/>
-        </w:tabs>
-        <w:ind w:left="5040" w:hanging="360"/>
-      </w:pPr>
-      <w:rPr>
-        <w:rFonts w:ascii="Wingdings" w:hAnsi="Wingdings" w:hint="default"/>
-        <w:sz w:val="20"/>
-      </w:rPr>
-    </w:lvl>
-    <w:lvl w:ilvl="7" w:tentative="1">
-      <w:start w:val="1"/>
-      <w:numFmt w:val="bullet"/>
-      <w:lvlText w:val=""/>
-      <w:lvlJc w:val="left"/>
-      <w:pPr>
-        <w:tabs>
-          <w:tab w:val="num" w:pos="5760"/>
-        </w:tabs>
-        <w:ind w:left="5760" w:hanging="360"/>
-      </w:pPr>
-      <w:rPr>
-        <w:rFonts w:ascii="Wingdings" w:hAnsi="Wingdings" w:hint="default"/>
-        <w:sz w:val="20"/>
-      </w:rPr>
-    </w:lvl>
-    <w:lvl w:ilvl="8" w:tentative="1">
-      <w:start w:val="1"/>
-      <w:numFmt w:val="bullet"/>
-      <w:lvlText w:val=""/>
-      <w:lvlJc w:val="left"/>
-      <w:pPr>
-        <w:tabs>
-          <w:tab w:val="num" w:pos="6480"/>
-        </w:tabs>
-        <w:ind w:left="6480" w:hanging="360"/>
-      </w:pPr>
-      <w:rPr>
-        <w:rFonts w:ascii="Wingdings" w:hAnsi="Wingdings" w:hint="default"/>
-        <w:sz w:val="20"/>
-      </w:rPr>
-    </w:lvl>
-  </w:abstractNum>
-  <w:abstractNum w:abstractNumId="1">
-    <w:nsid w:val="29556B1D"/>
-    <w:multiLevelType w:val="multilevel"/>
-    <w:tmpl w:val="FDE26A7C"/>
-    <w:lvl w:ilvl="0">
-      <w:start w:val="1"/>
-      <w:numFmt w:val="bullet"/>
-      <w:lvlText w:val=""/>
-      <w:lvlJc w:val="left"/>
-      <w:pPr>
-        <w:tabs>
-          <w:tab w:val="num" w:pos="720"/>
-        </w:tabs>
-        <w:ind w:left="720" w:hanging="360"/>
-      </w:pPr>
-      <w:rPr>
-        <w:rFonts w:ascii="Symbol" w:hAnsi="Symbol" w:hint="default"/>
-        <w:sz w:val="20"/>
-      </w:rPr>
-    </w:lvl>
-    <w:lvl w:ilvl="1" w:tentative="1">
-      <w:start w:val="1"/>
-      <w:numFmt w:val="bullet"/>
-      <w:lvlText w:val="o"/>
-      <w:lvlJc w:val="left"/>
-      <w:pPr>
-        <w:tabs>
-          <w:tab w:val="num" w:pos="1440"/>
-        </w:tabs>
-        <w:ind w:left="1440" w:hanging="360"/>
-      </w:pPr>
-      <w:rPr>
-        <w:rFonts w:ascii="Courier New" w:hAnsi="Courier New" w:hint="default"/>
-        <w:sz w:val="20"/>
-      </w:rPr>
-    </w:lvl>
-    <w:lvl w:ilvl="2" w:tentative="1">
-      <w:start w:val="1"/>
-      <w:numFmt w:val="bullet"/>
-      <w:lvlText w:val=""/>
-      <w:lvlJc w:val="left"/>
-      <w:pPr>
-        <w:tabs>
-          <w:tab w:val="num" w:pos="2160"/>
-        </w:tabs>
-        <w:ind w:left="2160" w:hanging="360"/>
-      </w:pPr>
-      <w:rPr>
-        <w:rFonts w:ascii="Wingdings" w:hAnsi="Wingdings" w:hint="default"/>
-        <w:sz w:val="20"/>
-      </w:rPr>
-    </w:lvl>
-    <w:lvl w:ilvl="3" w:tentative="1">
-      <w:start w:val="1"/>
-      <w:numFmt w:val="bullet"/>
-      <w:lvlText w:val=""/>
-      <w:lvlJc w:val="left"/>
-      <w:pPr>
-        <w:tabs>
-          <w:tab w:val="num" w:pos="2880"/>
-        </w:tabs>
-        <w:ind w:left="2880" w:hanging="360"/>
-      </w:pPr>
-      <w:rPr>
-        <w:rFonts w:ascii="Wingdings" w:hAnsi="Wingdings" w:hint="default"/>
-        <w:sz w:val="20"/>
-      </w:rPr>
-    </w:lvl>
-    <w:lvl w:ilvl="4" w:tentative="1">
-      <w:start w:val="1"/>
-      <w:numFmt w:val="bullet"/>
-      <w:lvlText w:val=""/>
-      <w:lvlJc w:val="left"/>
-      <w:pPr>
-        <w:tabs>
-          <w:tab w:val="num" w:pos="3600"/>
-        </w:tabs>
-        <w:ind w:left="3600" w:hanging="360"/>
-      </w:pPr>
-      <w:rPr>
-        <w:rFonts w:ascii="Wingdings" w:hAnsi="Wingdings" w:hint="default"/>
-        <w:sz w:val="20"/>
-      </w:rPr>
-    </w:lvl>
-    <w:lvl w:ilvl="5" w:tentative="1">
-      <w:start w:val="1"/>
-      <w:numFmt w:val="bullet"/>
-      <w:lvlText w:val=""/>
-      <w:lvlJc w:val="left"/>
-      <w:pPr>
-        <w:tabs>
-          <w:tab w:val="num" w:pos="4320"/>
-        </w:tabs>
-        <w:ind w:left="4320" w:hanging="360"/>
-      </w:pPr>
-      <w:rPr>
-        <w:rFonts w:ascii="Wingdings" w:hAnsi="Wingdings" w:hint="default"/>
-        <w:sz w:val="20"/>
-      </w:rPr>
-    </w:lvl>
-    <w:lvl w:ilvl="6" w:tentative="1">
-      <w:start w:val="1"/>
-      <w:numFmt w:val="bullet"/>
-      <w:lvlText w:val=""/>
-      <w:lvlJc w:val="left"/>
-      <w:pPr>
-        <w:tabs>
-          <w:tab w:val="num" w:pos="5040"/>
-        </w:tabs>
-        <w:ind w:left="5040" w:hanging="360"/>
-      </w:pPr>
-      <w:rPr>
-        <w:rFonts w:ascii="Wingdings" w:hAnsi="Wingdings" w:hint="default"/>
-        <w:sz w:val="20"/>
-      </w:rPr>
-    </w:lvl>
-    <w:lvl w:ilvl="7" w:tentative="1">
-      <w:start w:val="1"/>
-      <w:numFmt w:val="bullet"/>
-      <w:lvlText w:val=""/>
-      <w:lvlJc w:val="left"/>
-      <w:pPr>
-        <w:tabs>
-          <w:tab w:val="num" w:pos="5760"/>
-        </w:tabs>
-        <w:ind w:left="5760" w:hanging="360"/>
-      </w:pPr>
-      <w:rPr>
-        <w:rFonts w:ascii="Wingdings" w:hAnsi="Wingdings" w:hint="default"/>
-        <w:sz w:val="20"/>
-      </w:rPr>
-    </w:lvl>
-    <w:lvl w:ilvl="8" w:tentative="1">
-      <w:start w:val="1"/>
-      <w:numFmt w:val="bullet"/>
-      <w:lvlText w:val=""/>
-      <w:lvlJc w:val="left"/>
-      <w:pPr>
-        <w:tabs>
-          <w:tab w:val="num" w:pos="6480"/>
-        </w:tabs>
-        <w:ind w:left="6480" w:hanging="360"/>
-      </w:pPr>
-      <w:rPr>
-        <w:rFonts w:ascii="Wingdings" w:hAnsi="Wingdings" w:hint="default"/>
-        <w:sz w:val="20"/>
-      </w:rPr>
-    </w:lvl>
-  </w:abstractNum>
-  <w:abstractNum w:abstractNumId="2">
-    <w:nsid w:val="642E76F0"/>
-    <w:multiLevelType w:val="hybridMultilevel"/>
-    <w:tmpl w:val="28AE2000"/>
-    <w:lvl w:ilvl="0" w:tplc="240A0001">
-      <w:start w:val="1"/>
-      <w:numFmt w:val="bullet"/>
-      <w:lvlText w:val=""/>
-      <w:lvlJc w:val="left"/>
-      <w:pPr>
-        <w:ind w:left="720" w:hanging="360"/>
-      </w:pPr>
-      <w:rPr>
-        <w:rFonts w:ascii="Symbol" w:hAnsi="Symbol" w:hint="default"/>
-      </w:rPr>
-    </w:lvl>
-    <w:lvl w:ilvl="1" w:tplc="240A0003" w:tentative="1">
-      <w:start w:val="1"/>
-      <w:numFmt w:val="bullet"/>
-      <w:lvlText w:val="o"/>
-      <w:lvlJc w:val="left"/>
-      <w:pPr>
-        <w:ind w:left="1440" w:hanging="360"/>
-      </w:pPr>
-      <w:rPr>
-        <w:rFonts w:ascii="Courier New" w:hAnsi="Courier New" w:cs="Courier New" w:hint="default"/>
-      </w:rPr>
-    </w:lvl>
-    <w:lvl w:ilvl="2" w:tplc="240A0005" w:tentative="1">
-      <w:start w:val="1"/>
-      <w:numFmt w:val="bullet"/>
-      <w:lvlText w:val=""/>
-      <w:lvlJc w:val="left"/>
-      <w:pPr>
-        <w:ind w:left="2160" w:hanging="360"/>
-      </w:pPr>
-      <w:rPr>
-        <w:rFonts w:ascii="Wingdings" w:hAnsi="Wingdings" w:hint="default"/>
-      </w:rPr>
-    </w:lvl>
-    <w:lvl w:ilvl="3" w:tplc="240A0001" w:tentative="1">
-      <w:start w:val="1"/>
-      <w:numFmt w:val="bullet"/>
-      <w:lvlText w:val=""/>
-      <w:lvlJc w:val="left"/>
-      <w:pPr>
-        <w:ind w:left="2880" w:hanging="360"/>
-      </w:pPr>
-      <w:rPr>
-        <w:rFonts w:ascii="Symbol" w:hAnsi="Symbol" w:hint="default"/>
-      </w:rPr>
-    </w:lvl>
-    <w:lvl w:ilvl="4" w:tplc="240A0003" w:tentative="1">
-      <w:start w:val="1"/>
-      <w:numFmt w:val="bullet"/>
-      <w:lvlText w:val="o"/>
-      <w:lvlJc w:val="left"/>
-      <w:pPr>
-        <w:ind w:left="3600" w:hanging="360"/>
-      </w:pPr>
-      <w:rPr>
-        <w:rFonts w:ascii="Courier New" w:hAnsi="Courier New" w:cs="Courier New" w:hint="default"/>
-      </w:rPr>
-    </w:lvl>
-    <w:lvl w:ilvl="5" w:tplc="240A0005" w:tentative="1">
-      <w:start w:val="1"/>
-      <w:numFmt w:val="bullet"/>
-      <w:lvlText w:val=""/>
-      <w:lvlJc w:val="left"/>
-      <w:pPr>
-        <w:ind w:left="4320" w:hanging="360"/>
-      </w:pPr>
-      <w:rPr>
-        <w:rFonts w:ascii="Wingdings" w:hAnsi="Wingdings" w:hint="default"/>
-      </w:rPr>
-    </w:lvl>
-    <w:lvl w:ilvl="6" w:tplc="240A0001" w:tentative="1">
-      <w:start w:val="1"/>
-      <w:numFmt w:val="bullet"/>
-      <w:lvlText w:val=""/>
-      <w:lvlJc w:val="left"/>
-      <w:pPr>
-        <w:ind w:left="5040" w:hanging="360"/>
-      </w:pPr>
-      <w:rPr>
-        <w:rFonts w:ascii="Symbol" w:hAnsi="Symbol" w:hint="default"/>
-      </w:rPr>
-    </w:lvl>
-    <w:lvl w:ilvl="7" w:tplc="240A0003" w:tentative="1">
-      <w:start w:val="1"/>
-      <w:numFmt w:val="bullet"/>
-      <w:lvlText w:val="o"/>
-      <w:lvlJc w:val="left"/>
-      <w:pPr>
-        <w:ind w:left="5760" w:hanging="360"/>
-      </w:pPr>
-      <w:rPr>
-        <w:rFonts w:ascii="Courier New" w:hAnsi="Courier New" w:cs="Courier New" w:hint="default"/>
-      </w:rPr>
-    </w:lvl>
-    <w:lvl w:ilvl="8" w:tplc="240A0005" w:tentative="1">
-      <w:start w:val="1"/>
-      <w:numFmt w:val="bullet"/>
-      <w:lvlText w:val=""/>
-      <w:lvlJc w:val="left"/>
-      <w:pPr>
-        <w:ind w:left="6480" w:hanging="360"/>
-      </w:pPr>
-      <w:rPr>
-        <w:rFonts w:ascii="Wingdings" w:hAnsi="Wingdings" w:hint="default"/>
-      </w:rPr>
-    </w:lvl>
-  </w:abstractNum>
-  <w:abstractNum w:abstractNumId="3">
-    <w:nsid w:val="66F2209C"/>
-    <w:multiLevelType w:val="multilevel"/>
-    <w:tmpl w:val="55B803EA"/>
-    <w:lvl w:ilvl="0">
-      <w:start w:val="1"/>
-      <w:numFmt w:val="bullet"/>
-      <w:lvlText w:val=""/>
-      <w:lvlJc w:val="left"/>
-      <w:pPr>
-        <w:tabs>
-          <w:tab w:val="num" w:pos="720"/>
-        </w:tabs>
-        <w:ind w:left="720" w:hanging="360"/>
-      </w:pPr>
-      <w:rPr>
-        <w:rFonts w:ascii="Symbol" w:hAnsi="Symbol" w:hint="default"/>
-        <w:sz w:val="20"/>
-      </w:rPr>
-    </w:lvl>
-    <w:lvl w:ilvl="1" w:tentative="1">
-      <w:start w:val="1"/>
-      <w:numFmt w:val="bullet"/>
-      <w:lvlText w:val="o"/>
-      <w:lvlJc w:val="left"/>
-      <w:pPr>
-        <w:tabs>
-          <w:tab w:val="num" w:pos="1440"/>
-        </w:tabs>
-        <w:ind w:left="1440" w:hanging="360"/>
-      </w:pPr>
-      <w:rPr>
-        <w:rFonts w:ascii="Courier New" w:hAnsi="Courier New" w:hint="default"/>
-        <w:sz w:val="20"/>
-      </w:rPr>
-    </w:lvl>
-    <w:lvl w:ilvl="2" w:tentative="1">
-      <w:start w:val="1"/>
-      <w:numFmt w:val="bullet"/>
-      <w:lvlText w:val=""/>
-      <w:lvlJc w:val="left"/>
-      <w:pPr>
-        <w:tabs>
-          <w:tab w:val="num" w:pos="2160"/>
-        </w:tabs>
-        <w:ind w:left="2160" w:hanging="360"/>
-      </w:pPr>
-      <w:rPr>
-        <w:rFonts w:ascii="Wingdings" w:hAnsi="Wingdings" w:hint="default"/>
-        <w:sz w:val="20"/>
-      </w:rPr>
-    </w:lvl>
-    <w:lvl w:ilvl="3" w:tentative="1">
-      <w:start w:val="1"/>
-      <w:numFmt w:val="bullet"/>
-      <w:lvlText w:val=""/>
-      <w:lvlJc w:val="left"/>
-      <w:pPr>
-        <w:tabs>
-          <w:tab w:val="num" w:pos="2880"/>
-        </w:tabs>
-        <w:ind w:left="2880" w:hanging="360"/>
-      </w:pPr>
-      <w:rPr>
-        <w:rFonts w:ascii="Wingdings" w:hAnsi="Wingdings" w:hint="default"/>
-        <w:sz w:val="20"/>
-      </w:rPr>
-    </w:lvl>
-    <w:lvl w:ilvl="4" w:tentative="1">
-      <w:start w:val="1"/>
-      <w:numFmt w:val="bullet"/>
-      <w:lvlText w:val=""/>
-      <w:lvlJc w:val="left"/>
-      <w:pPr>
-        <w:tabs>
-          <w:tab w:val="num" w:pos="3600"/>
-        </w:tabs>
-        <w:ind w:left="3600" w:hanging="360"/>
-      </w:pPr>
-      <w:rPr>
-        <w:rFonts w:ascii="Wingdings" w:hAnsi="Wingdings" w:hint="default"/>
-        <w:sz w:val="20"/>
-      </w:rPr>
-    </w:lvl>
-    <w:lvl w:ilvl="5" w:tentative="1">
-      <w:start w:val="1"/>
-      <w:numFmt w:val="bullet"/>
-      <w:lvlText w:val=""/>
-      <w:lvlJc w:val="left"/>
-      <w:pPr>
-        <w:tabs>
-          <w:tab w:val="num" w:pos="4320"/>
-        </w:tabs>
-        <w:ind w:left="4320" w:hanging="360"/>
-      </w:pPr>
-      <w:rPr>
-        <w:rFonts w:ascii="Wingdings" w:hAnsi="Wingdings" w:hint="default"/>
-        <w:sz w:val="20"/>
-      </w:rPr>
-    </w:lvl>
-    <w:lvl w:ilvl="6" w:tentative="1">
-      <w:start w:val="1"/>
-      <w:numFmt w:val="bullet"/>
-      <w:lvlText w:val=""/>
-      <w:lvlJc w:val="left"/>
-      <w:pPr>
-        <w:tabs>
-          <w:tab w:val="num" w:pos="5040"/>
-        </w:tabs>
-        <w:ind w:left="5040" w:hanging="360"/>
-      </w:pPr>
-      <w:rPr>
-        <w:rFonts w:ascii="Wingdings" w:hAnsi="Wingdings" w:hint="default"/>
-        <w:sz w:val="20"/>
-      </w:rPr>
-    </w:lvl>
-    <w:lvl w:ilvl="7" w:tentative="1">
-      <w:start w:val="1"/>
-      <w:numFmt w:val="bullet"/>
-      <w:lvlText w:val=""/>
-      <w:lvlJc w:val="left"/>
-      <w:pPr>
-        <w:tabs>
-          <w:tab w:val="num" w:pos="5760"/>
-        </w:tabs>
-        <w:ind w:left="5760" w:hanging="360"/>
-      </w:pPr>
-      <w:rPr>
-        <w:rFonts w:ascii="Wingdings" w:hAnsi="Wingdings" w:hint="default"/>
-        <w:sz w:val="20"/>
-      </w:rPr>
-    </w:lvl>
-    <w:lvl w:ilvl="8" w:tentative="1">
-      <w:start w:val="1"/>
-      <w:numFmt w:val="bullet"/>
-      <w:lvlText w:val=""/>
-      <w:lvlJc w:val="left"/>
-      <w:pPr>
-        <w:tabs>
-          <w:tab w:val="num" w:pos="6480"/>
-        </w:tabs>
-        <w:ind w:left="6480" w:hanging="360"/>
-      </w:pPr>
-      <w:rPr>
-        <w:rFonts w:ascii="Wingdings" w:hAnsi="Wingdings" w:hint="default"/>
-        <w:sz w:val="20"/>
-      </w:rPr>
-    </w:lvl>
-  </w:abstractNum>
-  <w:abstractNum w:abstractNumId="4">
-    <w:nsid w:val="69164051"/>
-    <w:multiLevelType w:val="hybridMultilevel"/>
-    <w:tmpl w:val="3716A632"/>
-    <w:lvl w:ilvl="0" w:tplc="240A0001">
-      <w:start w:val="1"/>
-      <w:numFmt w:val="bullet"/>
-      <w:lvlText w:val=""/>
-      <w:lvlJc w:val="left"/>
-      <w:pPr>
-        <w:ind w:left="720" w:hanging="360"/>
-      </w:pPr>
-      <w:rPr>
-        <w:rFonts w:ascii="Symbol" w:hAnsi="Symbol" w:hint="default"/>
-      </w:rPr>
-    </w:lvl>
-    <w:lvl w:ilvl="1" w:tplc="240A0003" w:tentative="1">
-      <w:start w:val="1"/>
-      <w:numFmt w:val="bullet"/>
-      <w:lvlText w:val="o"/>
-      <w:lvlJc w:val="left"/>
-      <w:pPr>
-        <w:ind w:left="1440" w:hanging="360"/>
-      </w:pPr>
-      <w:rPr>
-        <w:rFonts w:ascii="Courier New" w:hAnsi="Courier New" w:cs="Courier New" w:hint="default"/>
-      </w:rPr>
-    </w:lvl>
-    <w:lvl w:ilvl="2" w:tplc="240A0005" w:tentative="1">
-      <w:start w:val="1"/>
-      <w:numFmt w:val="bullet"/>
-      <w:lvlText w:val=""/>
-      <w:lvlJc w:val="left"/>
-      <w:pPr>
-        <w:ind w:left="2160" w:hanging="360"/>
-      </w:pPr>
-      <w:rPr>
-        <w:rFonts w:ascii="Wingdings" w:hAnsi="Wingdings" w:hint="default"/>
-      </w:rPr>
-    </w:lvl>
-    <w:lvl w:ilvl="3" w:tplc="240A0001" w:tentative="1">
-      <w:start w:val="1"/>
-      <w:numFmt w:val="bullet"/>
-      <w:lvlText w:val=""/>
-      <w:lvlJc w:val="left"/>
-      <w:pPr>
-        <w:ind w:left="2880" w:hanging="360"/>
-      </w:pPr>
-      <w:rPr>
-        <w:rFonts w:ascii="Symbol" w:hAnsi="Symbol" w:hint="default"/>
-      </w:rPr>
-    </w:lvl>
-    <w:lvl w:ilvl="4" w:tplc="240A0003" w:tentative="1">
-      <w:start w:val="1"/>
-      <w:numFmt w:val="bullet"/>
-      <w:lvlText w:val="o"/>
-      <w:lvlJc w:val="left"/>
-      <w:pPr>
-        <w:ind w:left="3600" w:hanging="360"/>
-      </w:pPr>
-      <w:rPr>
-        <w:rFonts w:ascii="Courier New" w:hAnsi="Courier New" w:cs="Courier New" w:hint="default"/>
-      </w:rPr>
-    </w:lvl>
-    <w:lvl w:ilvl="5" w:tplc="240A0005" w:tentative="1">
-      <w:start w:val="1"/>
-      <w:numFmt w:val="bullet"/>
-      <w:lvlText w:val=""/>
-      <w:lvlJc w:val="left"/>
-      <w:pPr>
-        <w:ind w:left="4320" w:hanging="360"/>
-      </w:pPr>
-      <w:rPr>
-        <w:rFonts w:ascii="Wingdings" w:hAnsi="Wingdings" w:hint="default"/>
-      </w:rPr>
-    </w:lvl>
-    <w:lvl w:ilvl="6" w:tplc="240A0001" w:tentative="1">
-      <w:start w:val="1"/>
-      <w:numFmt w:val="bullet"/>
-      <w:lvlText w:val=""/>
-      <w:lvlJc w:val="left"/>
-      <w:pPr>
-        <w:ind w:left="5040" w:hanging="360"/>
-      </w:pPr>
-      <w:rPr>
-        <w:rFonts w:ascii="Symbol" w:hAnsi="Symbol" w:hint="default"/>
-      </w:rPr>
-    </w:lvl>
-    <w:lvl w:ilvl="7" w:tplc="240A0003" w:tentative="1">
-      <w:start w:val="1"/>
-      <w:numFmt w:val="bullet"/>
-      <w:lvlText w:val="o"/>
-      <w:lvlJc w:val="left"/>
-      <w:pPr>
-        <w:ind w:left="5760" w:hanging="360"/>
-      </w:pPr>
-      <w:rPr>
-        <w:rFonts w:ascii="Courier New" w:hAnsi="Courier New" w:cs="Courier New" w:hint="default"/>
-      </w:rPr>
-    </w:lvl>
-    <w:lvl w:ilvl="8" w:tplc="240A0005" w:tentative="1">
-      <w:start w:val="1"/>
-      <w:numFmt w:val="bullet"/>
-      <w:lvlText w:val=""/>
-      <w:lvlJc w:val="left"/>
-      <w:pPr>
-        <w:ind w:left="6480" w:hanging="360"/>
-      </w:pPr>
-      <w:rPr>
-        <w:rFonts w:ascii="Wingdings" w:hAnsi="Wingdings" w:hint="default"/>
-      </w:rPr>
-    </w:lvl>
-  </w:abstractNum>
-  <w:num w:numId="1">
-    <w:abstractNumId w:val="2"/>
-  </w:num>
-  <w:num w:numId="2">
-    <w:abstractNumId w:val="0"/>
-  </w:num>
-  <w:num w:numId="3">
-    <w:abstractNumId w:val="1"/>
-  </w:num>
-  <w:num w:numId="4">
-    <w:abstractNumId w:val="4"/>
-  </w:num>
-  <w:num w:numId="5">
-    <w:abstractNumId w:val="3"/>
-  </w:num>
-</w:numbering>
-</file>
-
 <file path=word/styles.xml><?xml version="1.0" encoding="utf-8"?>
 <w:styles xmlns:mc="http://schemas.openxmlformats.org/markup-compatibility/2006" xmlns:r="http://schemas.openxmlformats.org/officeDocument/2006/relationships" xmlns:w="http://schemas.openxmlformats.org/wordprocessingml/2006/main" xmlns:w14="http://schemas.microsoft.com/office/word/2010/wordml" xmlns:w15="http://schemas.microsoft.com/office/word/2012/wordml" mc:Ignorable="w14 w15">
   <w:docDefaults>
     <w:rPrDefault>
       <w:rPr>
-        <w:rFonts w:asciiTheme="minorHAnsi" w:eastAsiaTheme="minorHAnsi" w:hAnsiTheme="minorHAnsi" w:cstheme="minorBidi"/>
-        <w:sz w:val="22"/>
-        <w:szCs w:val="22"/>
-        <w:lang w:val="es-CO" w:eastAsia="en-US" w:bidi="ar-SA"/>
+        <w:rFonts w:asciiTheme="minorHAnsi" w:eastAsiaTheme="minorEastAsia" w:hAnsiTheme="minorHAnsi" w:cstheme="minorBidi"/>
+        <w:sz w:val="24"/>
+        <w:szCs w:val="24"/>
+        <w:lang w:val="en-US" w:eastAsia="en-US" w:bidi="ar-SA"/>
       </w:rPr>
     </w:rPrDefault>
-    <w:pPrDefault>
-      <w:pPr>
-        <w:spacing w:after="200" w:line="276" w:lineRule="auto"/>
-      </w:pPr>
-    </w:pPrDefault>
+    <w:pPrDefault/>
   </w:docDefaults>
   <w:latentStyles w:defLockedState="0" w:defUIPriority="99" w:defSemiHidden="0" w:defUnhideWhenUsed="0" w:defQFormat="0" w:count="371">
     <w:lsdException w:name="Normal" w:uiPriority="0" w:qFormat="1"/>
@@ -5351,16 +3913,6 @@
   <w:style w:type="paragraph" w:default="1" w:styleId="Normal">
     <w:name w:val="Normal"/>
     <w:qFormat/>
-    <w:rsid w:val="007D15E9"/>
-    <w:pPr>
-      <w:spacing w:after="0" w:line="240" w:lineRule="auto"/>
-    </w:pPr>
-    <w:rPr>
-      <w:rFonts w:eastAsiaTheme="minorEastAsia"/>
-      <w:sz w:val="24"/>
-      <w:szCs w:val="24"/>
-      <w:lang w:val="en-US"/>
-    </w:rPr>
   </w:style>
   <w:style w:type="character" w:default="1" w:styleId="Fuentedeprrafopredeter">
     <w:name w:val="Default Paragraph Font"/>
@@ -5393,16 +3945,7 @@
     <w:name w:val="Table Grid"/>
     <w:basedOn w:val="Tablanormal"/>
     <w:uiPriority w:val="59"/>
-    <w:rsid w:val="007D15E9"/>
-    <w:pPr>
-      <w:spacing w:after="0" w:line="240" w:lineRule="auto"/>
-    </w:pPr>
-    <w:rPr>
-      <w:rFonts w:eastAsiaTheme="minorEastAsia"/>
-      <w:sz w:val="24"/>
-      <w:szCs w:val="24"/>
-      <w:lang w:val="en-US"/>
-    </w:rPr>
+    <w:rsid w:val="006907A4"/>
     <w:tblPr>
       <w:tblInd w:w="0" w:type="dxa"/>
       <w:tblBorders>
@@ -5426,7 +3969,7 @@
     <w:basedOn w:val="Normal"/>
     <w:uiPriority w:val="34"/>
     <w:qFormat/>
-    <w:rsid w:val="007D15E9"/>
+    <w:rsid w:val="00054002"/>
     <w:pPr>
       <w:ind w:left="720"/>
       <w:contextualSpacing/>
@@ -5437,7 +3980,7 @@
     <w:basedOn w:val="Fuentedeprrafopredeter"/>
     <w:uiPriority w:val="99"/>
     <w:semiHidden/>
-    <w:rsid w:val="007C06F5"/>
+    <w:rsid w:val="005E2E98"/>
     <w:rPr>
       <w:color w:val="808080"/>
     </w:rPr>
@@ -5449,7 +3992,7 @@
     <w:uiPriority w:val="99"/>
     <w:semiHidden/>
     <w:unhideWhenUsed/>
-    <w:rsid w:val="007C06F5"/>
+    <w:rsid w:val="005E2E98"/>
     <w:rPr>
       <w:rFonts w:ascii="Tahoma" w:hAnsi="Tahoma" w:cs="Tahoma"/>
       <w:sz w:val="16"/>
@@ -5462,19 +4005,18 @@
     <w:link w:val="Textodeglobo"/>
     <w:uiPriority w:val="99"/>
     <w:semiHidden/>
-    <w:rsid w:val="007C06F5"/>
+    <w:rsid w:val="005E2E98"/>
     <w:rPr>
-      <w:rFonts w:ascii="Tahoma" w:eastAsiaTheme="minorEastAsia" w:hAnsi="Tahoma" w:cs="Tahoma"/>
+      <w:rFonts w:ascii="Tahoma" w:hAnsi="Tahoma" w:cs="Tahoma"/>
       <w:sz w:val="16"/>
       <w:szCs w:val="16"/>
-      <w:lang w:val="en-US"/>
     </w:rPr>
   </w:style>
 </w:styles>
 </file>
 
 <file path=word/theme/theme1.xml><?xml version="1.0" encoding="utf-8"?>
-<a:theme xmlns:a="http://schemas.openxmlformats.org/drawingml/2006/main" name="Tema de Office">
+<a:theme xmlns:a="http://schemas.openxmlformats.org/drawingml/2006/main" name="Office Theme">
   <a:themeElements>
     <a:clrScheme name="Office">
       <a:dk1>
@@ -5516,7 +4058,7 @@
     </a:clrScheme>
     <a:fontScheme name="Office">
       <a:majorFont>
-        <a:latin typeface="Cambria"/>
+        <a:latin typeface="Calibri"/>
         <a:ea typeface=""/>
         <a:cs typeface=""/>
         <a:font script="Jpan" typeface="ＭＳ ゴシック"/>
@@ -5551,7 +4093,7 @@
         <a:font script="Geor" typeface="Sylfaen"/>
       </a:majorFont>
       <a:minorFont>
-        <a:latin typeface="Calibri"/>
+        <a:latin typeface="Cambria"/>
         <a:ea typeface=""/>
         <a:cs typeface=""/>
         <a:font script="Jpan" typeface="ＭＳ 明朝"/>
@@ -5618,20 +4160,16 @@
           <a:gsLst>
             <a:gs pos="0">
               <a:schemeClr val="phClr">
-                <a:shade val="51000"/>
-                <a:satMod val="130000"/>
-              </a:schemeClr>
-            </a:gs>
-            <a:gs pos="80000">
-              <a:schemeClr val="phClr">
-                <a:shade val="93000"/>
+                <a:tint val="100000"/>
+                <a:shade val="100000"/>
                 <a:satMod val="130000"/>
               </a:schemeClr>
             </a:gs>
             <a:gs pos="100000">
               <a:schemeClr val="phClr">
-                <a:shade val="94000"/>
-                <a:satMod val="135000"/>
+                <a:tint val="50000"/>
+                <a:shade val="100000"/>
+                <a:satMod val="350000"/>
               </a:schemeClr>
             </a:gs>
           </a:gsLst>
@@ -5753,7 +4291,46 @@
       </a:bgFillStyleLst>
     </a:fmtScheme>
   </a:themeElements>
-  <a:objectDefaults/>
+  <a:objectDefaults>
+    <a:spDef>
+      <a:spPr/>
+      <a:bodyPr/>
+      <a:lstStyle/>
+      <a:style>
+        <a:lnRef idx="1">
+          <a:schemeClr val="accent1"/>
+        </a:lnRef>
+        <a:fillRef idx="3">
+          <a:schemeClr val="accent1"/>
+        </a:fillRef>
+        <a:effectRef idx="2">
+          <a:schemeClr val="accent1"/>
+        </a:effectRef>
+        <a:fontRef idx="minor">
+          <a:schemeClr val="lt1"/>
+        </a:fontRef>
+      </a:style>
+    </a:spDef>
+    <a:lnDef>
+      <a:spPr/>
+      <a:bodyPr/>
+      <a:lstStyle/>
+      <a:style>
+        <a:lnRef idx="2">
+          <a:schemeClr val="accent1"/>
+        </a:lnRef>
+        <a:fillRef idx="0">
+          <a:schemeClr val="accent1"/>
+        </a:fillRef>
+        <a:effectRef idx="1">
+          <a:schemeClr val="accent1"/>
+        </a:effectRef>
+        <a:fontRef idx="minor">
+          <a:schemeClr val="tx1"/>
+        </a:fontRef>
+      </a:style>
+    </a:lnDef>
+  </a:objectDefaults>
   <a:extraClrSchemeLst/>
 </a:theme>
 </file>